--- a/documentsp.docx
+++ b/documentsp.docx
@@ -4,15 +4,37 @@
   <w:body>
     <w:p>
       <w:pPr>
-        <w:rPr>
-          <w:rFonts w:ascii="Calibri" w:hAnsi="Calibri" w:cs="Calibri"/>
-        </w:rPr>
-      </w:pPr>
-      <w:r>
-        <w:rPr>
-          <w:rFonts w:ascii="Calibri" w:hAnsi="Calibri" w:cs="Calibri"/>
-        </w:rPr>
-        <w:t xml:space="preserve">       </w:t>
+        <w:widowControl w:val="0"/>
+        <w:numPr>
+          <w:ilvl w:val="0"/>
+          <w:numId w:val="1"/>
+        </w:numPr>
+        <w:suppressAutoHyphens/>
+        <w:spacing w:line="360" w:lineRule="auto"/>
+        <w:ind w:hanging="720"/>
+        <w:rPr>
+          <w:rFonts w:ascii="Calibri" w:hAnsi="Calibri"/>
+          <w:color w:val="000000"/>
+          <w:sz w:val="40"/>
+          <w:szCs w:val="40"/>
+        </w:rPr>
+      </w:pPr>
+      <w:r>
+        <w:rPr>
+          <w:rFonts w:ascii="Calibri" w:hAnsi="Calibri" w:cs="Calibri"/>
+          <w:sz w:val="40"/>
+          <w:szCs w:val="40"/>
+        </w:rPr>
+        <w:t xml:space="preserve">   </w:t>
+      </w:r>
+      <w:r>
+        <w:rPr>
+          <w:rFonts w:ascii="Calibri" w:hAnsi="Calibri"/>
+          <w:color w:val="000000"/>
+          <w:sz w:val="40"/>
+          <w:szCs w:val="40"/>
+        </w:rPr>
+        <w:t>Implementation of Daytime Server using TCP.</w:t>
       </w:r>
     </w:p>
     <w:p>
@@ -147,8 +169,6 @@
         </w:rPr>
         <w:t>&gt;</w:t>
       </w:r>
-      <w:bookmarkStart w:id="0" w:name="_GoBack"/>
-      <w:bookmarkEnd w:id="0"/>
     </w:p>
     <w:p>
       <w:pPr>
@@ -652,13 +672,7 @@
         <w:rPr>
           <w:rFonts w:ascii="Calibri" w:hAnsi="Calibri" w:cs="Calibri"/>
         </w:rPr>
-        <w:t>serv</w:t>
-      </w:r>
-      <w:r>
-        <w:rPr>
-          <w:rFonts w:ascii="Calibri" w:hAnsi="Calibri" w:cs="Calibri"/>
-        </w:rPr>
-        <w:t>er_addr.sin_port</w:t>
+        <w:t>server_addr.sin_port</w:t>
       </w:r>
       <w:proofErr w:type="spellEnd"/>
       <w:r>
@@ -1188,13 +1202,7 @@
         <w:rPr>
           <w:rFonts w:ascii="Calibri" w:hAnsi="Calibri" w:cs="Calibri"/>
         </w:rPr>
-        <w:t xml:space="preserve">                               </w:t>
-      </w:r>
-      <w:r>
-        <w:rPr>
-          <w:rFonts w:ascii="Calibri" w:hAnsi="Calibri" w:cs="Calibri"/>
-        </w:rPr>
-        <w:t xml:space="preserve"> </w:t>
+        <w:t xml:space="preserve">                                </w:t>
       </w:r>
       <w:proofErr w:type="spellStart"/>
       <w:r>
@@ -1461,13 +1469,7 @@
         <w:rPr>
           <w:rFonts w:ascii="Calibri" w:hAnsi="Calibri" w:cs="Calibri"/>
         </w:rPr>
-        <w:t>c</w:t>
-      </w:r>
-      <w:r>
-        <w:rPr>
-          <w:rFonts w:ascii="Calibri" w:hAnsi="Calibri" w:cs="Calibri"/>
-        </w:rPr>
-        <w:t>time</w:t>
+        <w:t>ctime</w:t>
       </w:r>
       <w:proofErr w:type="spellEnd"/>
       <w:r>
@@ -1502,33 +1504,6 @@
           <w:rFonts w:ascii="Calibri" w:hAnsi="Calibri" w:cs="Calibri"/>
         </w:rPr>
         <w:t>connected);</w:t>
-      </w:r>
-    </w:p>
-    <w:p>
-      <w:pPr>
-        <w:rPr>
-          <w:rFonts w:ascii="Calibri" w:hAnsi="Calibri" w:cs="Calibri"/>
-        </w:rPr>
-      </w:pPr>
-      <w:r>
-        <w:rPr>
-          <w:rFonts w:ascii="Calibri" w:hAnsi="Calibri" w:cs="Calibri"/>
-        </w:rPr>
-        <w:t xml:space="preserve">        </w:t>
-      </w:r>
-      <w:proofErr w:type="gramStart"/>
-      <w:r>
-        <w:rPr>
-          <w:rFonts w:ascii="Calibri" w:hAnsi="Calibri" w:cs="Calibri"/>
-        </w:rPr>
-        <w:t>close(</w:t>
-      </w:r>
-      <w:proofErr w:type="gramEnd"/>
-      <w:r>
-        <w:rPr>
-          <w:rFonts w:ascii="Calibri" w:hAnsi="Calibri" w:cs="Calibri"/>
-        </w:rPr>
-        <w:t>sock);</w:t>
       </w:r>
     </w:p>
     <w:p>
@@ -1549,6 +1524,33 @@
         <w:rPr>
           <w:rFonts w:ascii="Calibri" w:hAnsi="Calibri" w:cs="Calibri"/>
         </w:rPr>
+        <w:t>close(</w:t>
+      </w:r>
+      <w:proofErr w:type="gramEnd"/>
+      <w:r>
+        <w:rPr>
+          <w:rFonts w:ascii="Calibri" w:hAnsi="Calibri" w:cs="Calibri"/>
+        </w:rPr>
+        <w:t>sock);</w:t>
+      </w:r>
+    </w:p>
+    <w:p>
+      <w:pPr>
+        <w:rPr>
+          <w:rFonts w:ascii="Calibri" w:hAnsi="Calibri" w:cs="Calibri"/>
+        </w:rPr>
+      </w:pPr>
+      <w:r>
+        <w:rPr>
+          <w:rFonts w:ascii="Calibri" w:hAnsi="Calibri" w:cs="Calibri"/>
+        </w:rPr>
+        <w:t xml:space="preserve">        </w:t>
+      </w:r>
+      <w:proofErr w:type="gramStart"/>
+      <w:r>
+        <w:rPr>
+          <w:rFonts w:ascii="Calibri" w:hAnsi="Calibri" w:cs="Calibri"/>
+        </w:rPr>
         <w:t>return</w:t>
       </w:r>
       <w:proofErr w:type="gramEnd"/>
@@ -2386,13 +2388,7 @@
         <w:rPr>
           <w:rFonts w:ascii="Calibri" w:hAnsi="Calibri" w:cs="Calibri"/>
         </w:rPr>
-        <w:t xml:space="preserve">       </w:t>
-      </w:r>
-      <w:r>
-        <w:rPr>
-          <w:rFonts w:ascii="Calibri" w:hAnsi="Calibri" w:cs="Calibri"/>
-        </w:rPr>
-        <w:t xml:space="preserve"> </w:t>
+        <w:t xml:space="preserve">        </w:t>
       </w:r>
       <w:proofErr w:type="spellStart"/>
       <w:r>
@@ -2650,99 +2646,13 @@
         <w:rPr>
           <w:rFonts w:ascii="Calibri" w:hAnsi="Calibri" w:cs="Calibri"/>
           <w:noProof/>
+          <w:lang w:val="en-US" w:eastAsia="en-US" w:bidi="ar-SA"/>
         </w:rPr>
         <w:drawing>
           <wp:inline distT="0" distB="0" distL="0" distR="0" wp14:anchorId="6400D689" wp14:editId="0F333AD0">
             <wp:extent cx="5936787" cy="1303866"/>
             <wp:effectExtent l="0" t="0" r="6985" b="0"/>
             <wp:docPr id="3" name="Picture 3"/>
-            <wp:cNvGraphicFramePr>
-              <a:graphicFrameLocks xmlns:a="http://schemas.openxmlformats.org/drawingml/2006/main" noChangeAspect="1"/>
-            </wp:cNvGraphicFramePr>
-            <a:graphic xmlns:a="http://schemas.openxmlformats.org/drawingml/2006/main">
-              <a:graphicData uri="http://schemas.openxmlformats.org/drawingml/2006/picture">
-                <pic:pic xmlns:pic="http://schemas.openxmlformats.org/drawingml/2006/picture">
-                  <pic:nvPicPr>
-                    <pic:cNvPr id="0" name=""/>
-                    <pic:cNvPicPr/>
-                  </pic:nvPicPr>
-                  <pic:blipFill>
-                    <a:blip r:embed="rId5"/>
-                    <a:stretch>
-                      <a:fillRect/>
-                    </a:stretch>
-                  </pic:blipFill>
-                  <pic:spPr>
-                    <a:xfrm>
-                      <a:off x="0" y="0"/>
-                      <a:ext cx="5943600" cy="1305362"/>
-                    </a:xfrm>
-                    <a:prstGeom prst="rect">
-                      <a:avLst/>
-                    </a:prstGeom>
-                  </pic:spPr>
-                </pic:pic>
-              </a:graphicData>
-            </a:graphic>
-          </wp:inline>
-        </w:drawing>
-      </w:r>
-    </w:p>
-    <w:p>
-      <w:pPr>
-        <w:rPr>
-          <w:rFonts w:ascii="Calibri" w:hAnsi="Calibri" w:cs="Calibri"/>
-          <w:b/>
-          <w:bCs/>
-        </w:rPr>
-      </w:pPr>
-      <w:proofErr w:type="gramStart"/>
-      <w:r>
-        <w:rPr>
-          <w:rFonts w:ascii="Calibri" w:hAnsi="Calibri" w:cs="Calibri"/>
-          <w:b/>
-          <w:bCs/>
-        </w:rPr>
-        <w:t>client</w:t>
-      </w:r>
-      <w:proofErr w:type="gramEnd"/>
-    </w:p>
-    <w:p>
-      <w:pPr>
-        <w:rPr>
-          <w:rFonts w:ascii="Calibri" w:hAnsi="Calibri" w:cs="Calibri"/>
-          <w:b/>
-          <w:bCs/>
-        </w:rPr>
-      </w:pPr>
-      <w:r>
-        <w:rPr>
-          <w:rFonts w:ascii="Calibri" w:hAnsi="Calibri" w:cs="Calibri"/>
-          <w:b/>
-          <w:bCs/>
-        </w:rPr>
-        <w:t xml:space="preserve"> </w:t>
-      </w:r>
-    </w:p>
-    <w:p>
-      <w:pPr>
-        <w:rPr>
-          <w:rFonts w:ascii="Calibri" w:hAnsi="Calibri" w:cs="Calibri"/>
-          <w:b/>
-          <w:bCs/>
-        </w:rPr>
-      </w:pPr>
-      <w:r>
-        <w:rPr>
-          <w:rFonts w:ascii="Calibri" w:hAnsi="Calibri" w:cs="Calibri"/>
-          <w:noProof/>
-        </w:rPr>
-        <w:lastRenderedPageBreak/>
-        <w:drawing>
-          <wp:inline distT="0" distB="0" distL="0" distR="0" wp14:anchorId="3B63E666" wp14:editId="028AB0AC">
-            <wp:extent cx="5095875" cy="609600"/>
-            <wp:effectExtent l="0" t="0" r="0" b="0"/>
-            <wp:docPr id="1" name="Picture 1"/>
             <wp:cNvGraphicFramePr>
               <a:graphicFrameLocks xmlns:a="http://schemas.openxmlformats.org/drawingml/2006/main" noChangeAspect="1"/>
             </wp:cNvGraphicFramePr>
@@ -2762,6 +2672,94 @@
                   <pic:spPr>
                     <a:xfrm>
                       <a:off x="0" y="0"/>
+                      <a:ext cx="5943600" cy="1305362"/>
+                    </a:xfrm>
+                    <a:prstGeom prst="rect">
+                      <a:avLst/>
+                    </a:prstGeom>
+                  </pic:spPr>
+                </pic:pic>
+              </a:graphicData>
+            </a:graphic>
+          </wp:inline>
+        </w:drawing>
+      </w:r>
+    </w:p>
+    <w:p>
+      <w:pPr>
+        <w:rPr>
+          <w:rFonts w:ascii="Calibri" w:hAnsi="Calibri" w:cs="Calibri"/>
+          <w:b/>
+          <w:bCs/>
+        </w:rPr>
+      </w:pPr>
+      <w:proofErr w:type="gramStart"/>
+      <w:r>
+        <w:rPr>
+          <w:rFonts w:ascii="Calibri" w:hAnsi="Calibri" w:cs="Calibri"/>
+          <w:b/>
+          <w:bCs/>
+        </w:rPr>
+        <w:t>client</w:t>
+      </w:r>
+      <w:proofErr w:type="gramEnd"/>
+    </w:p>
+    <w:p>
+      <w:pPr>
+        <w:rPr>
+          <w:rFonts w:ascii="Calibri" w:hAnsi="Calibri" w:cs="Calibri"/>
+          <w:b/>
+          <w:bCs/>
+        </w:rPr>
+      </w:pPr>
+      <w:r>
+        <w:rPr>
+          <w:rFonts w:ascii="Calibri" w:hAnsi="Calibri" w:cs="Calibri"/>
+          <w:b/>
+          <w:bCs/>
+        </w:rPr>
+        <w:lastRenderedPageBreak/>
+        <w:t xml:space="preserve"> </w:t>
+      </w:r>
+    </w:p>
+    <w:p>
+      <w:pPr>
+        <w:rPr>
+          <w:rFonts w:ascii="Calibri" w:hAnsi="Calibri" w:cs="Calibri"/>
+          <w:b/>
+          <w:bCs/>
+        </w:rPr>
+      </w:pPr>
+      <w:r>
+        <w:rPr>
+          <w:rFonts w:ascii="Calibri" w:hAnsi="Calibri" w:cs="Calibri"/>
+          <w:noProof/>
+          <w:lang w:val="en-US" w:eastAsia="en-US" w:bidi="ar-SA"/>
+        </w:rPr>
+        <w:drawing>
+          <wp:inline distT="0" distB="0" distL="0" distR="0" wp14:anchorId="3B63E666" wp14:editId="028AB0AC">
+            <wp:extent cx="5095875" cy="609600"/>
+            <wp:effectExtent l="0" t="0" r="0" b="0"/>
+            <wp:docPr id="1" name="Picture 1"/>
+            <wp:cNvGraphicFramePr>
+              <a:graphicFrameLocks xmlns:a="http://schemas.openxmlformats.org/drawingml/2006/main" noChangeAspect="1"/>
+            </wp:cNvGraphicFramePr>
+            <a:graphic xmlns:a="http://schemas.openxmlformats.org/drawingml/2006/main">
+              <a:graphicData uri="http://schemas.openxmlformats.org/drawingml/2006/picture">
+                <pic:pic xmlns:pic="http://schemas.openxmlformats.org/drawingml/2006/picture">
+                  <pic:nvPicPr>
+                    <pic:cNvPr id="0" name=""/>
+                    <pic:cNvPicPr/>
+                  </pic:nvPicPr>
+                  <pic:blipFill>
+                    <a:blip r:embed="rId7"/>
+                    <a:stretch>
+                      <a:fillRect/>
+                    </a:stretch>
+                  </pic:blipFill>
+                  <pic:spPr>
+                    <a:xfrm>
+                      <a:off x="0" y="0"/>
                       <a:ext cx="5095875" cy="609600"/>
                     </a:xfrm>
                     <a:prstGeom prst="rect">
@@ -2775,6 +2773,3307 @@
         </w:drawing>
       </w:r>
     </w:p>
+    <w:p>
+      <w:pPr>
+        <w:rPr>
+          <w:rFonts w:ascii="Calibri" w:hAnsi="Calibri" w:cs="Calibri"/>
+          <w:b/>
+          <w:bCs/>
+        </w:rPr>
+      </w:pPr>
+    </w:p>
+    <w:p>
+      <w:pPr>
+        <w:rPr>
+          <w:rFonts w:ascii="Calibri" w:hAnsi="Calibri" w:cs="Calibri"/>
+          <w:b/>
+          <w:bCs/>
+        </w:rPr>
+      </w:pPr>
+    </w:p>
+    <w:p>
+      <w:pPr>
+        <w:rPr>
+          <w:rFonts w:ascii="Calibri" w:hAnsi="Calibri" w:cs="Calibri"/>
+          <w:b/>
+          <w:bCs/>
+        </w:rPr>
+      </w:pPr>
+    </w:p>
+    <w:p>
+      <w:pPr>
+        <w:pStyle w:val="ListParagraph"/>
+        <w:widowControl w:val="0"/>
+        <w:numPr>
+          <w:ilvl w:val="0"/>
+          <w:numId w:val="1"/>
+        </w:numPr>
+        <w:suppressAutoHyphens/>
+        <w:spacing w:line="360" w:lineRule="auto"/>
+        <w:rPr>
+          <w:rFonts w:ascii="Calibri" w:hAnsi="Calibri"/>
+          <w:color w:val="000000"/>
+          <w:sz w:val="40"/>
+          <w:szCs w:val="40"/>
+        </w:rPr>
+      </w:pPr>
+      <w:r>
+        <w:rPr>
+          <w:rFonts w:ascii="Calibri" w:hAnsi="Calibri"/>
+          <w:color w:val="000000"/>
+          <w:sz w:val="40"/>
+          <w:szCs w:val="40"/>
+        </w:rPr>
+        <w:t>Implementation of Echo Server using TCP.</w:t>
+      </w:r>
+    </w:p>
+    <w:p>
+      <w:pPr>
+        <w:widowControl w:val="0"/>
+        <w:suppressAutoHyphens/>
+        <w:spacing w:line="360" w:lineRule="auto"/>
+        <w:ind w:left="360"/>
+        <w:rPr>
+          <w:rFonts w:ascii="Calibri" w:hAnsi="Calibri"/>
+          <w:color w:val="000000"/>
+          <w:sz w:val="36"/>
+          <w:szCs w:val="36"/>
+        </w:rPr>
+      </w:pPr>
+      <w:proofErr w:type="gramStart"/>
+      <w:r>
+        <w:rPr>
+          <w:rFonts w:ascii="Calibri" w:hAnsi="Calibri"/>
+          <w:color w:val="000000"/>
+          <w:sz w:val="36"/>
+          <w:szCs w:val="36"/>
+        </w:rPr>
+        <w:t>server</w:t>
+      </w:r>
+      <w:bookmarkStart w:id="0" w:name="_GoBack"/>
+      <w:bookmarkEnd w:id="0"/>
+      <w:proofErr w:type="gramEnd"/>
+    </w:p>
+    <w:p>
+      <w:pPr>
+        <w:spacing w:after="240"/>
+        <w:rPr>
+          <w:rFonts w:ascii="Times New Roman" w:eastAsia="Times New Roman" w:hAnsi="Times New Roman" w:cs="Times New Roman"/>
+          <w:kern w:val="0"/>
+          <w:lang w:val="en-US" w:eastAsia="en-US" w:bidi="ar-SA"/>
+        </w:rPr>
+      </w:pPr>
+      <w:r>
+        <w:rPr>
+          <w:rFonts w:ascii="Times New Roman" w:eastAsia="Times New Roman" w:hAnsi="Times New Roman" w:cs="Times New Roman"/>
+          <w:kern w:val="0"/>
+          <w:lang w:val="en-US" w:eastAsia="en-US" w:bidi="ar-SA"/>
+        </w:rPr>
+        <w:t>#include &lt;sys/</w:t>
+      </w:r>
+      <w:proofErr w:type="spellStart"/>
+      <w:r>
+        <w:rPr>
+          <w:rFonts w:ascii="Times New Roman" w:eastAsia="Times New Roman" w:hAnsi="Times New Roman" w:cs="Times New Roman"/>
+          <w:kern w:val="0"/>
+          <w:lang w:val="en-US" w:eastAsia="en-US" w:bidi="ar-SA"/>
+        </w:rPr>
+        <w:t>socket.h</w:t>
+      </w:r>
+      <w:proofErr w:type="spellEnd"/>
+      <w:r>
+        <w:rPr>
+          <w:rFonts w:ascii="Times New Roman" w:eastAsia="Times New Roman" w:hAnsi="Times New Roman" w:cs="Times New Roman"/>
+          <w:kern w:val="0"/>
+          <w:lang w:val="en-US" w:eastAsia="en-US" w:bidi="ar-SA"/>
+        </w:rPr>
+        <w:t>&gt;</w:t>
+      </w:r>
+      <w:r>
+        <w:rPr>
+          <w:rFonts w:ascii="Times New Roman" w:eastAsia="Times New Roman" w:hAnsi="Times New Roman" w:cs="Times New Roman"/>
+          <w:kern w:val="0"/>
+          <w:lang w:val="en-US" w:eastAsia="en-US" w:bidi="ar-SA"/>
+        </w:rPr>
+        <w:br/>
+        <w:t>#include &lt;</w:t>
+      </w:r>
+      <w:proofErr w:type="spellStart"/>
+      <w:r>
+        <w:rPr>
+          <w:rFonts w:ascii="Times New Roman" w:eastAsia="Times New Roman" w:hAnsi="Times New Roman" w:cs="Times New Roman"/>
+          <w:kern w:val="0"/>
+          <w:lang w:val="en-US" w:eastAsia="en-US" w:bidi="ar-SA"/>
+        </w:rPr>
+        <w:t>netinet</w:t>
+      </w:r>
+      <w:proofErr w:type="spellEnd"/>
+      <w:r>
+        <w:rPr>
+          <w:rFonts w:ascii="Times New Roman" w:eastAsia="Times New Roman" w:hAnsi="Times New Roman" w:cs="Times New Roman"/>
+          <w:kern w:val="0"/>
+          <w:lang w:val="en-US" w:eastAsia="en-US" w:bidi="ar-SA"/>
+        </w:rPr>
+        <w:t>/</w:t>
+      </w:r>
+      <w:proofErr w:type="spellStart"/>
+      <w:r>
+        <w:rPr>
+          <w:rFonts w:ascii="Times New Roman" w:eastAsia="Times New Roman" w:hAnsi="Times New Roman" w:cs="Times New Roman"/>
+          <w:kern w:val="0"/>
+          <w:lang w:val="en-US" w:eastAsia="en-US" w:bidi="ar-SA"/>
+        </w:rPr>
+        <w:t>in.h</w:t>
+      </w:r>
+      <w:proofErr w:type="spellEnd"/>
+      <w:r>
+        <w:rPr>
+          <w:rFonts w:ascii="Times New Roman" w:eastAsia="Times New Roman" w:hAnsi="Times New Roman" w:cs="Times New Roman"/>
+          <w:kern w:val="0"/>
+          <w:lang w:val="en-US" w:eastAsia="en-US" w:bidi="ar-SA"/>
+        </w:rPr>
+        <w:t>&gt;</w:t>
+      </w:r>
+      <w:r>
+        <w:rPr>
+          <w:rFonts w:ascii="Times New Roman" w:eastAsia="Times New Roman" w:hAnsi="Times New Roman" w:cs="Times New Roman"/>
+          <w:kern w:val="0"/>
+          <w:lang w:val="en-US" w:eastAsia="en-US" w:bidi="ar-SA"/>
+        </w:rPr>
+        <w:br/>
+        <w:t>#include &lt;</w:t>
+      </w:r>
+      <w:proofErr w:type="spellStart"/>
+      <w:r>
+        <w:rPr>
+          <w:rFonts w:ascii="Times New Roman" w:eastAsia="Times New Roman" w:hAnsi="Times New Roman" w:cs="Times New Roman"/>
+          <w:kern w:val="0"/>
+          <w:lang w:val="en-US" w:eastAsia="en-US" w:bidi="ar-SA"/>
+        </w:rPr>
+        <w:t>arpa</w:t>
+      </w:r>
+      <w:proofErr w:type="spellEnd"/>
+      <w:r>
+        <w:rPr>
+          <w:rFonts w:ascii="Times New Roman" w:eastAsia="Times New Roman" w:hAnsi="Times New Roman" w:cs="Times New Roman"/>
+          <w:kern w:val="0"/>
+          <w:lang w:val="en-US" w:eastAsia="en-US" w:bidi="ar-SA"/>
+        </w:rPr>
+        <w:t>/</w:t>
+      </w:r>
+      <w:proofErr w:type="spellStart"/>
+      <w:r>
+        <w:rPr>
+          <w:rFonts w:ascii="Times New Roman" w:eastAsia="Times New Roman" w:hAnsi="Times New Roman" w:cs="Times New Roman"/>
+          <w:kern w:val="0"/>
+          <w:lang w:val="en-US" w:eastAsia="en-US" w:bidi="ar-SA"/>
+        </w:rPr>
+        <w:t>inet.h</w:t>
+      </w:r>
+      <w:proofErr w:type="spellEnd"/>
+      <w:r>
+        <w:rPr>
+          <w:rFonts w:ascii="Times New Roman" w:eastAsia="Times New Roman" w:hAnsi="Times New Roman" w:cs="Times New Roman"/>
+          <w:kern w:val="0"/>
+          <w:lang w:val="en-US" w:eastAsia="en-US" w:bidi="ar-SA"/>
+        </w:rPr>
+        <w:t>&gt;</w:t>
+      </w:r>
+      <w:r>
+        <w:rPr>
+          <w:rFonts w:ascii="Times New Roman" w:eastAsia="Times New Roman" w:hAnsi="Times New Roman" w:cs="Times New Roman"/>
+          <w:kern w:val="0"/>
+          <w:lang w:val="en-US" w:eastAsia="en-US" w:bidi="ar-SA"/>
+        </w:rPr>
+        <w:br/>
+        <w:t>#include &lt;</w:t>
+      </w:r>
+      <w:proofErr w:type="spellStart"/>
+      <w:r>
+        <w:rPr>
+          <w:rFonts w:ascii="Times New Roman" w:eastAsia="Times New Roman" w:hAnsi="Times New Roman" w:cs="Times New Roman"/>
+          <w:kern w:val="0"/>
+          <w:lang w:val="en-US" w:eastAsia="en-US" w:bidi="ar-SA"/>
+        </w:rPr>
+        <w:t>stdio.h</w:t>
+      </w:r>
+      <w:proofErr w:type="spellEnd"/>
+      <w:r>
+        <w:rPr>
+          <w:rFonts w:ascii="Times New Roman" w:eastAsia="Times New Roman" w:hAnsi="Times New Roman" w:cs="Times New Roman"/>
+          <w:kern w:val="0"/>
+          <w:lang w:val="en-US" w:eastAsia="en-US" w:bidi="ar-SA"/>
+        </w:rPr>
+        <w:t>&gt;</w:t>
+      </w:r>
+      <w:r>
+        <w:rPr>
+          <w:rFonts w:ascii="Times New Roman" w:eastAsia="Times New Roman" w:hAnsi="Times New Roman" w:cs="Times New Roman"/>
+          <w:kern w:val="0"/>
+          <w:lang w:val="en-US" w:eastAsia="en-US" w:bidi="ar-SA"/>
+        </w:rPr>
+        <w:br/>
+        <w:t>#include &lt;</w:t>
+      </w:r>
+      <w:proofErr w:type="spellStart"/>
+      <w:r>
+        <w:rPr>
+          <w:rFonts w:ascii="Times New Roman" w:eastAsia="Times New Roman" w:hAnsi="Times New Roman" w:cs="Times New Roman"/>
+          <w:kern w:val="0"/>
+          <w:lang w:val="en-US" w:eastAsia="en-US" w:bidi="ar-SA"/>
+        </w:rPr>
+        <w:t>stdlib.h</w:t>
+      </w:r>
+      <w:proofErr w:type="spellEnd"/>
+      <w:r>
+        <w:rPr>
+          <w:rFonts w:ascii="Times New Roman" w:eastAsia="Times New Roman" w:hAnsi="Times New Roman" w:cs="Times New Roman"/>
+          <w:kern w:val="0"/>
+          <w:lang w:val="en-US" w:eastAsia="en-US" w:bidi="ar-SA"/>
+        </w:rPr>
+        <w:t>&gt;</w:t>
+      </w:r>
+      <w:r>
+        <w:rPr>
+          <w:rFonts w:ascii="Times New Roman" w:eastAsia="Times New Roman" w:hAnsi="Times New Roman" w:cs="Times New Roman"/>
+          <w:kern w:val="0"/>
+          <w:lang w:val="en-US" w:eastAsia="en-US" w:bidi="ar-SA"/>
+        </w:rPr>
+        <w:br/>
+        <w:t>#include &lt;</w:t>
+      </w:r>
+      <w:proofErr w:type="spellStart"/>
+      <w:r>
+        <w:rPr>
+          <w:rFonts w:ascii="Times New Roman" w:eastAsia="Times New Roman" w:hAnsi="Times New Roman" w:cs="Times New Roman"/>
+          <w:kern w:val="0"/>
+          <w:lang w:val="en-US" w:eastAsia="en-US" w:bidi="ar-SA"/>
+        </w:rPr>
+        <w:t>unistd.h</w:t>
+      </w:r>
+      <w:proofErr w:type="spellEnd"/>
+      <w:r>
+        <w:rPr>
+          <w:rFonts w:ascii="Times New Roman" w:eastAsia="Times New Roman" w:hAnsi="Times New Roman" w:cs="Times New Roman"/>
+          <w:kern w:val="0"/>
+          <w:lang w:val="en-US" w:eastAsia="en-US" w:bidi="ar-SA"/>
+        </w:rPr>
+        <w:t>&gt;</w:t>
+      </w:r>
+      <w:r>
+        <w:rPr>
+          <w:rFonts w:ascii="Times New Roman" w:eastAsia="Times New Roman" w:hAnsi="Times New Roman" w:cs="Times New Roman"/>
+          <w:kern w:val="0"/>
+          <w:lang w:val="en-US" w:eastAsia="en-US" w:bidi="ar-SA"/>
+        </w:rPr>
+        <w:br/>
+        <w:t>#include &lt;</w:t>
+      </w:r>
+      <w:proofErr w:type="spellStart"/>
+      <w:r>
+        <w:rPr>
+          <w:rFonts w:ascii="Times New Roman" w:eastAsia="Times New Roman" w:hAnsi="Times New Roman" w:cs="Times New Roman"/>
+          <w:kern w:val="0"/>
+          <w:lang w:val="en-US" w:eastAsia="en-US" w:bidi="ar-SA"/>
+        </w:rPr>
+        <w:t>errno.h</w:t>
+      </w:r>
+      <w:proofErr w:type="spellEnd"/>
+      <w:r>
+        <w:rPr>
+          <w:rFonts w:ascii="Times New Roman" w:eastAsia="Times New Roman" w:hAnsi="Times New Roman" w:cs="Times New Roman"/>
+          <w:kern w:val="0"/>
+          <w:lang w:val="en-US" w:eastAsia="en-US" w:bidi="ar-SA"/>
+        </w:rPr>
+        <w:t>&gt;</w:t>
+      </w:r>
+      <w:r>
+        <w:rPr>
+          <w:rFonts w:ascii="Times New Roman" w:eastAsia="Times New Roman" w:hAnsi="Times New Roman" w:cs="Times New Roman"/>
+          <w:kern w:val="0"/>
+          <w:lang w:val="en-US" w:eastAsia="en-US" w:bidi="ar-SA"/>
+        </w:rPr>
+        <w:br/>
+        <w:t>#include &lt;</w:t>
+      </w:r>
+      <w:proofErr w:type="spellStart"/>
+      <w:r>
+        <w:rPr>
+          <w:rFonts w:ascii="Times New Roman" w:eastAsia="Times New Roman" w:hAnsi="Times New Roman" w:cs="Times New Roman"/>
+          <w:kern w:val="0"/>
+          <w:lang w:val="en-US" w:eastAsia="en-US" w:bidi="ar-SA"/>
+        </w:rPr>
+        <w:t>string.h</w:t>
+      </w:r>
+      <w:proofErr w:type="spellEnd"/>
+      <w:r>
+        <w:rPr>
+          <w:rFonts w:ascii="Times New Roman" w:eastAsia="Times New Roman" w:hAnsi="Times New Roman" w:cs="Times New Roman"/>
+          <w:kern w:val="0"/>
+          <w:lang w:val="en-US" w:eastAsia="en-US" w:bidi="ar-SA"/>
+        </w:rPr>
+        <w:t>&gt;</w:t>
+      </w:r>
+      <w:r>
+        <w:rPr>
+          <w:rFonts w:ascii="Times New Roman" w:eastAsia="Times New Roman" w:hAnsi="Times New Roman" w:cs="Times New Roman"/>
+          <w:kern w:val="0"/>
+          <w:lang w:val="en-US" w:eastAsia="en-US" w:bidi="ar-SA"/>
+        </w:rPr>
+        <w:br/>
+      </w:r>
+      <w:r>
+        <w:rPr>
+          <w:rFonts w:ascii="Times New Roman" w:eastAsia="Times New Roman" w:hAnsi="Times New Roman" w:cs="Times New Roman"/>
+          <w:kern w:val="0"/>
+          <w:lang w:val="en-US" w:eastAsia="en-US" w:bidi="ar-SA"/>
+        </w:rPr>
+        <w:br/>
+      </w:r>
+      <w:r>
+        <w:rPr>
+          <w:rFonts w:ascii="Times New Roman" w:eastAsia="Times New Roman" w:hAnsi="Times New Roman" w:cs="Times New Roman"/>
+          <w:kern w:val="0"/>
+          <w:lang w:val="en-US" w:eastAsia="en-US" w:bidi="ar-SA"/>
+        </w:rPr>
+        <w:br/>
+      </w:r>
+      <w:proofErr w:type="spellStart"/>
+      <w:r>
+        <w:rPr>
+          <w:rFonts w:ascii="Times New Roman" w:eastAsia="Times New Roman" w:hAnsi="Times New Roman" w:cs="Times New Roman"/>
+          <w:kern w:val="0"/>
+          <w:lang w:val="en-US" w:eastAsia="en-US" w:bidi="ar-SA"/>
+        </w:rPr>
+        <w:t>int</w:t>
+      </w:r>
+      <w:proofErr w:type="spellEnd"/>
+      <w:r>
+        <w:rPr>
+          <w:rFonts w:ascii="Times New Roman" w:eastAsia="Times New Roman" w:hAnsi="Times New Roman" w:cs="Times New Roman"/>
+          <w:kern w:val="0"/>
+          <w:lang w:val="en-US" w:eastAsia="en-US" w:bidi="ar-SA"/>
+        </w:rPr>
+        <w:t xml:space="preserve"> main()</w:t>
+      </w:r>
+      <w:r>
+        <w:rPr>
+          <w:rFonts w:ascii="Times New Roman" w:eastAsia="Times New Roman" w:hAnsi="Times New Roman" w:cs="Times New Roman"/>
+          <w:kern w:val="0"/>
+          <w:lang w:val="en-US" w:eastAsia="en-US" w:bidi="ar-SA"/>
+        </w:rPr>
+        <w:br/>
+        <w:t>{</w:t>
+      </w:r>
+      <w:r>
+        <w:rPr>
+          <w:rFonts w:ascii="Times New Roman" w:eastAsia="Times New Roman" w:hAnsi="Times New Roman" w:cs="Times New Roman"/>
+          <w:kern w:val="0"/>
+          <w:lang w:val="en-US" w:eastAsia="en-US" w:bidi="ar-SA"/>
+        </w:rPr>
+        <w:br/>
+        <w:t xml:space="preserve">        </w:t>
+      </w:r>
+      <w:proofErr w:type="spellStart"/>
+      <w:r>
+        <w:rPr>
+          <w:rFonts w:ascii="Times New Roman" w:eastAsia="Times New Roman" w:hAnsi="Times New Roman" w:cs="Times New Roman"/>
+          <w:kern w:val="0"/>
+          <w:lang w:val="en-US" w:eastAsia="en-US" w:bidi="ar-SA"/>
+        </w:rPr>
+        <w:t>int</w:t>
+      </w:r>
+      <w:proofErr w:type="spellEnd"/>
+      <w:r>
+        <w:rPr>
+          <w:rFonts w:ascii="Times New Roman" w:eastAsia="Times New Roman" w:hAnsi="Times New Roman" w:cs="Times New Roman"/>
+          <w:kern w:val="0"/>
+          <w:lang w:val="en-US" w:eastAsia="en-US" w:bidi="ar-SA"/>
+        </w:rPr>
+        <w:t xml:space="preserve"> sock, connected, </w:t>
+      </w:r>
+      <w:proofErr w:type="spellStart"/>
+      <w:r>
+        <w:rPr>
+          <w:rFonts w:ascii="Times New Roman" w:eastAsia="Times New Roman" w:hAnsi="Times New Roman" w:cs="Times New Roman"/>
+          <w:kern w:val="0"/>
+          <w:lang w:val="en-US" w:eastAsia="en-US" w:bidi="ar-SA"/>
+        </w:rPr>
+        <w:t>bytes_recieved</w:t>
+      </w:r>
+      <w:proofErr w:type="spellEnd"/>
+      <w:r>
+        <w:rPr>
+          <w:rFonts w:ascii="Times New Roman" w:eastAsia="Times New Roman" w:hAnsi="Times New Roman" w:cs="Times New Roman"/>
+          <w:kern w:val="0"/>
+          <w:lang w:val="en-US" w:eastAsia="en-US" w:bidi="ar-SA"/>
+        </w:rPr>
+        <w:t xml:space="preserve"> , true = 1;</w:t>
+      </w:r>
+      <w:r>
+        <w:rPr>
+          <w:rFonts w:ascii="Times New Roman" w:eastAsia="Times New Roman" w:hAnsi="Times New Roman" w:cs="Times New Roman"/>
+          <w:kern w:val="0"/>
+          <w:lang w:val="en-US" w:eastAsia="en-US" w:bidi="ar-SA"/>
+        </w:rPr>
+        <w:br/>
+        <w:t xml:space="preserve">        char </w:t>
+      </w:r>
+      <w:proofErr w:type="spellStart"/>
+      <w:r>
+        <w:rPr>
+          <w:rFonts w:ascii="Times New Roman" w:eastAsia="Times New Roman" w:hAnsi="Times New Roman" w:cs="Times New Roman"/>
+          <w:kern w:val="0"/>
+          <w:lang w:val="en-US" w:eastAsia="en-US" w:bidi="ar-SA"/>
+        </w:rPr>
+        <w:t>send_data</w:t>
+      </w:r>
+      <w:proofErr w:type="spellEnd"/>
+      <w:r>
+        <w:rPr>
+          <w:rFonts w:ascii="Times New Roman" w:eastAsia="Times New Roman" w:hAnsi="Times New Roman" w:cs="Times New Roman"/>
+          <w:kern w:val="0"/>
+          <w:lang w:val="en-US" w:eastAsia="en-US" w:bidi="ar-SA"/>
+        </w:rPr>
+        <w:t xml:space="preserve"> [1024] , </w:t>
+      </w:r>
+      <w:proofErr w:type="spellStart"/>
+      <w:r>
+        <w:rPr>
+          <w:rFonts w:ascii="Times New Roman" w:eastAsia="Times New Roman" w:hAnsi="Times New Roman" w:cs="Times New Roman"/>
+          <w:kern w:val="0"/>
+          <w:lang w:val="en-US" w:eastAsia="en-US" w:bidi="ar-SA"/>
+        </w:rPr>
+        <w:t>recv_data</w:t>
+      </w:r>
+      <w:proofErr w:type="spellEnd"/>
+      <w:r>
+        <w:rPr>
+          <w:rFonts w:ascii="Times New Roman" w:eastAsia="Times New Roman" w:hAnsi="Times New Roman" w:cs="Times New Roman"/>
+          <w:kern w:val="0"/>
+          <w:lang w:val="en-US" w:eastAsia="en-US" w:bidi="ar-SA"/>
+        </w:rPr>
+        <w:t>[1024];</w:t>
+      </w:r>
+      <w:r>
+        <w:rPr>
+          <w:rFonts w:ascii="Times New Roman" w:eastAsia="Times New Roman" w:hAnsi="Times New Roman" w:cs="Times New Roman"/>
+          <w:kern w:val="0"/>
+          <w:lang w:val="en-US" w:eastAsia="en-US" w:bidi="ar-SA"/>
+        </w:rPr>
+        <w:br/>
+      </w:r>
+      <w:r>
+        <w:rPr>
+          <w:rFonts w:ascii="Times New Roman" w:eastAsia="Times New Roman" w:hAnsi="Times New Roman" w:cs="Times New Roman"/>
+          <w:kern w:val="0"/>
+          <w:lang w:val="en-US" w:eastAsia="en-US" w:bidi="ar-SA"/>
+        </w:rPr>
+        <w:br/>
+        <w:t xml:space="preserve">        </w:t>
+      </w:r>
+      <w:proofErr w:type="spellStart"/>
+      <w:r>
+        <w:rPr>
+          <w:rFonts w:ascii="Times New Roman" w:eastAsia="Times New Roman" w:hAnsi="Times New Roman" w:cs="Times New Roman"/>
+          <w:kern w:val="0"/>
+          <w:lang w:val="en-US" w:eastAsia="en-US" w:bidi="ar-SA"/>
+        </w:rPr>
+        <w:t>struct</w:t>
+      </w:r>
+      <w:proofErr w:type="spellEnd"/>
+      <w:r>
+        <w:rPr>
+          <w:rFonts w:ascii="Times New Roman" w:eastAsia="Times New Roman" w:hAnsi="Times New Roman" w:cs="Times New Roman"/>
+          <w:kern w:val="0"/>
+          <w:lang w:val="en-US" w:eastAsia="en-US" w:bidi="ar-SA"/>
+        </w:rPr>
+        <w:t xml:space="preserve"> </w:t>
+      </w:r>
+      <w:proofErr w:type="spellStart"/>
+      <w:r>
+        <w:rPr>
+          <w:rFonts w:ascii="Times New Roman" w:eastAsia="Times New Roman" w:hAnsi="Times New Roman" w:cs="Times New Roman"/>
+          <w:kern w:val="0"/>
+          <w:lang w:val="en-US" w:eastAsia="en-US" w:bidi="ar-SA"/>
+        </w:rPr>
+        <w:t>sockaddr_in</w:t>
+      </w:r>
+      <w:proofErr w:type="spellEnd"/>
+      <w:r>
+        <w:rPr>
+          <w:rFonts w:ascii="Times New Roman" w:eastAsia="Times New Roman" w:hAnsi="Times New Roman" w:cs="Times New Roman"/>
+          <w:kern w:val="0"/>
+          <w:lang w:val="en-US" w:eastAsia="en-US" w:bidi="ar-SA"/>
+        </w:rPr>
+        <w:t xml:space="preserve"> </w:t>
+      </w:r>
+      <w:proofErr w:type="spellStart"/>
+      <w:r>
+        <w:rPr>
+          <w:rFonts w:ascii="Times New Roman" w:eastAsia="Times New Roman" w:hAnsi="Times New Roman" w:cs="Times New Roman"/>
+          <w:kern w:val="0"/>
+          <w:lang w:val="en-US" w:eastAsia="en-US" w:bidi="ar-SA"/>
+        </w:rPr>
+        <w:t>server_addr,client_addr</w:t>
+      </w:r>
+      <w:proofErr w:type="spellEnd"/>
+      <w:r>
+        <w:rPr>
+          <w:rFonts w:ascii="Times New Roman" w:eastAsia="Times New Roman" w:hAnsi="Times New Roman" w:cs="Times New Roman"/>
+          <w:kern w:val="0"/>
+          <w:lang w:val="en-US" w:eastAsia="en-US" w:bidi="ar-SA"/>
+        </w:rPr>
+        <w:t>;</w:t>
+      </w:r>
+      <w:r>
+        <w:rPr>
+          <w:rFonts w:ascii="Times New Roman" w:eastAsia="Times New Roman" w:hAnsi="Times New Roman" w:cs="Times New Roman"/>
+          <w:kern w:val="0"/>
+          <w:lang w:val="en-US" w:eastAsia="en-US" w:bidi="ar-SA"/>
+        </w:rPr>
+        <w:br/>
+        <w:t xml:space="preserve">        </w:t>
+      </w:r>
+      <w:proofErr w:type="spellStart"/>
+      <w:r>
+        <w:rPr>
+          <w:rFonts w:ascii="Times New Roman" w:eastAsia="Times New Roman" w:hAnsi="Times New Roman" w:cs="Times New Roman"/>
+          <w:kern w:val="0"/>
+          <w:lang w:val="en-US" w:eastAsia="en-US" w:bidi="ar-SA"/>
+        </w:rPr>
+        <w:t>int</w:t>
+      </w:r>
+      <w:proofErr w:type="spellEnd"/>
+      <w:r>
+        <w:rPr>
+          <w:rFonts w:ascii="Times New Roman" w:eastAsia="Times New Roman" w:hAnsi="Times New Roman" w:cs="Times New Roman"/>
+          <w:kern w:val="0"/>
+          <w:lang w:val="en-US" w:eastAsia="en-US" w:bidi="ar-SA"/>
+        </w:rPr>
+        <w:t xml:space="preserve"> </w:t>
+      </w:r>
+      <w:proofErr w:type="spellStart"/>
+      <w:r>
+        <w:rPr>
+          <w:rFonts w:ascii="Times New Roman" w:eastAsia="Times New Roman" w:hAnsi="Times New Roman" w:cs="Times New Roman"/>
+          <w:kern w:val="0"/>
+          <w:lang w:val="en-US" w:eastAsia="en-US" w:bidi="ar-SA"/>
+        </w:rPr>
+        <w:t>sin_size,port</w:t>
+      </w:r>
+      <w:proofErr w:type="spellEnd"/>
+      <w:r>
+        <w:rPr>
+          <w:rFonts w:ascii="Times New Roman" w:eastAsia="Times New Roman" w:hAnsi="Times New Roman" w:cs="Times New Roman"/>
+          <w:kern w:val="0"/>
+          <w:lang w:val="en-US" w:eastAsia="en-US" w:bidi="ar-SA"/>
+        </w:rPr>
+        <w:t>;</w:t>
+      </w:r>
+      <w:r>
+        <w:rPr>
+          <w:rFonts w:ascii="Times New Roman" w:eastAsia="Times New Roman" w:hAnsi="Times New Roman" w:cs="Times New Roman"/>
+          <w:kern w:val="0"/>
+          <w:lang w:val="en-US" w:eastAsia="en-US" w:bidi="ar-SA"/>
+        </w:rPr>
+        <w:br/>
+        <w:t xml:space="preserve">        </w:t>
+      </w:r>
+      <w:proofErr w:type="spellStart"/>
+      <w:r>
+        <w:rPr>
+          <w:rFonts w:ascii="Times New Roman" w:eastAsia="Times New Roman" w:hAnsi="Times New Roman" w:cs="Times New Roman"/>
+          <w:kern w:val="0"/>
+          <w:lang w:val="en-US" w:eastAsia="en-US" w:bidi="ar-SA"/>
+        </w:rPr>
+        <w:t>printf</w:t>
+      </w:r>
+      <w:proofErr w:type="spellEnd"/>
+      <w:r>
+        <w:rPr>
+          <w:rFonts w:ascii="Times New Roman" w:eastAsia="Times New Roman" w:hAnsi="Times New Roman" w:cs="Times New Roman"/>
+          <w:kern w:val="0"/>
+          <w:lang w:val="en-US" w:eastAsia="en-US" w:bidi="ar-SA"/>
+        </w:rPr>
+        <w:t>("Enter port:");</w:t>
+      </w:r>
+      <w:r>
+        <w:rPr>
+          <w:rFonts w:ascii="Times New Roman" w:eastAsia="Times New Roman" w:hAnsi="Times New Roman" w:cs="Times New Roman"/>
+          <w:kern w:val="0"/>
+          <w:lang w:val="en-US" w:eastAsia="en-US" w:bidi="ar-SA"/>
+        </w:rPr>
+        <w:br/>
+        <w:t xml:space="preserve">        </w:t>
+      </w:r>
+      <w:proofErr w:type="spellStart"/>
+      <w:r>
+        <w:rPr>
+          <w:rFonts w:ascii="Times New Roman" w:eastAsia="Times New Roman" w:hAnsi="Times New Roman" w:cs="Times New Roman"/>
+          <w:kern w:val="0"/>
+          <w:lang w:val="en-US" w:eastAsia="en-US" w:bidi="ar-SA"/>
+        </w:rPr>
+        <w:t>scanf</w:t>
+      </w:r>
+      <w:proofErr w:type="spellEnd"/>
+      <w:r>
+        <w:rPr>
+          <w:rFonts w:ascii="Times New Roman" w:eastAsia="Times New Roman" w:hAnsi="Times New Roman" w:cs="Times New Roman"/>
+          <w:kern w:val="0"/>
+          <w:lang w:val="en-US" w:eastAsia="en-US" w:bidi="ar-SA"/>
+        </w:rPr>
+        <w:t>("%</w:t>
+      </w:r>
+      <w:proofErr w:type="spellStart"/>
+      <w:r>
+        <w:rPr>
+          <w:rFonts w:ascii="Times New Roman" w:eastAsia="Times New Roman" w:hAnsi="Times New Roman" w:cs="Times New Roman"/>
+          <w:kern w:val="0"/>
+          <w:lang w:val="en-US" w:eastAsia="en-US" w:bidi="ar-SA"/>
+        </w:rPr>
+        <w:t>d",&amp;port</w:t>
+      </w:r>
+      <w:proofErr w:type="spellEnd"/>
+      <w:r>
+        <w:rPr>
+          <w:rFonts w:ascii="Times New Roman" w:eastAsia="Times New Roman" w:hAnsi="Times New Roman" w:cs="Times New Roman"/>
+          <w:kern w:val="0"/>
+          <w:lang w:val="en-US" w:eastAsia="en-US" w:bidi="ar-SA"/>
+        </w:rPr>
+        <w:t>);</w:t>
+      </w:r>
+      <w:r>
+        <w:rPr>
+          <w:rFonts w:ascii="Times New Roman" w:eastAsia="Times New Roman" w:hAnsi="Times New Roman" w:cs="Times New Roman"/>
+          <w:kern w:val="0"/>
+          <w:lang w:val="en-US" w:eastAsia="en-US" w:bidi="ar-SA"/>
+        </w:rPr>
+        <w:br/>
+        <w:t xml:space="preserve">        </w:t>
+      </w:r>
+      <w:proofErr w:type="spellStart"/>
+      <w:r>
+        <w:rPr>
+          <w:rFonts w:ascii="Times New Roman" w:eastAsia="Times New Roman" w:hAnsi="Times New Roman" w:cs="Times New Roman"/>
+          <w:kern w:val="0"/>
+          <w:lang w:val="en-US" w:eastAsia="en-US" w:bidi="ar-SA"/>
+        </w:rPr>
+        <w:t>pid_t</w:t>
+      </w:r>
+      <w:proofErr w:type="spellEnd"/>
+      <w:r>
+        <w:rPr>
+          <w:rFonts w:ascii="Times New Roman" w:eastAsia="Times New Roman" w:hAnsi="Times New Roman" w:cs="Times New Roman"/>
+          <w:kern w:val="0"/>
+          <w:lang w:val="en-US" w:eastAsia="en-US" w:bidi="ar-SA"/>
+        </w:rPr>
+        <w:t xml:space="preserve"> </w:t>
+      </w:r>
+      <w:proofErr w:type="spellStart"/>
+      <w:r>
+        <w:rPr>
+          <w:rFonts w:ascii="Times New Roman" w:eastAsia="Times New Roman" w:hAnsi="Times New Roman" w:cs="Times New Roman"/>
+          <w:kern w:val="0"/>
+          <w:lang w:val="en-US" w:eastAsia="en-US" w:bidi="ar-SA"/>
+        </w:rPr>
+        <w:t>pid</w:t>
+      </w:r>
+      <w:proofErr w:type="spellEnd"/>
+      <w:r>
+        <w:rPr>
+          <w:rFonts w:ascii="Times New Roman" w:eastAsia="Times New Roman" w:hAnsi="Times New Roman" w:cs="Times New Roman"/>
+          <w:kern w:val="0"/>
+          <w:lang w:val="en-US" w:eastAsia="en-US" w:bidi="ar-SA"/>
+        </w:rPr>
+        <w:t>;</w:t>
+      </w:r>
+      <w:r>
+        <w:rPr>
+          <w:rFonts w:ascii="Times New Roman" w:eastAsia="Times New Roman" w:hAnsi="Times New Roman" w:cs="Times New Roman"/>
+          <w:kern w:val="0"/>
+          <w:lang w:val="en-US" w:eastAsia="en-US" w:bidi="ar-SA"/>
+        </w:rPr>
+        <w:br/>
+        <w:t>        sock = socket(AF_INET, SOCK_STREAM, 0);</w:t>
+      </w:r>
+      <w:r>
+        <w:rPr>
+          <w:rFonts w:ascii="Times New Roman" w:eastAsia="Times New Roman" w:hAnsi="Times New Roman" w:cs="Times New Roman"/>
+          <w:kern w:val="0"/>
+          <w:lang w:val="en-US" w:eastAsia="en-US" w:bidi="ar-SA"/>
+        </w:rPr>
+        <w:br/>
+        <w:t xml:space="preserve">        </w:t>
+      </w:r>
+      <w:proofErr w:type="spellStart"/>
+      <w:r>
+        <w:rPr>
+          <w:rFonts w:ascii="Times New Roman" w:eastAsia="Times New Roman" w:hAnsi="Times New Roman" w:cs="Times New Roman"/>
+          <w:kern w:val="0"/>
+          <w:lang w:val="en-US" w:eastAsia="en-US" w:bidi="ar-SA"/>
+        </w:rPr>
+        <w:t>server_addr.sin_family</w:t>
+      </w:r>
+      <w:proofErr w:type="spellEnd"/>
+      <w:r>
+        <w:rPr>
+          <w:rFonts w:ascii="Times New Roman" w:eastAsia="Times New Roman" w:hAnsi="Times New Roman" w:cs="Times New Roman"/>
+          <w:kern w:val="0"/>
+          <w:lang w:val="en-US" w:eastAsia="en-US" w:bidi="ar-SA"/>
+        </w:rPr>
+        <w:t xml:space="preserve"> = AF_INET;</w:t>
+      </w:r>
+      <w:r>
+        <w:rPr>
+          <w:rFonts w:ascii="Times New Roman" w:eastAsia="Times New Roman" w:hAnsi="Times New Roman" w:cs="Times New Roman"/>
+          <w:kern w:val="0"/>
+          <w:lang w:val="en-US" w:eastAsia="en-US" w:bidi="ar-SA"/>
+        </w:rPr>
+        <w:br/>
+        <w:t xml:space="preserve">        </w:t>
+      </w:r>
+      <w:proofErr w:type="spellStart"/>
+      <w:r>
+        <w:rPr>
+          <w:rFonts w:ascii="Times New Roman" w:eastAsia="Times New Roman" w:hAnsi="Times New Roman" w:cs="Times New Roman"/>
+          <w:kern w:val="0"/>
+          <w:lang w:val="en-US" w:eastAsia="en-US" w:bidi="ar-SA"/>
+        </w:rPr>
+        <w:t>server_addr.sin_port</w:t>
+      </w:r>
+      <w:proofErr w:type="spellEnd"/>
+      <w:r>
+        <w:rPr>
+          <w:rFonts w:ascii="Times New Roman" w:eastAsia="Times New Roman" w:hAnsi="Times New Roman" w:cs="Times New Roman"/>
+          <w:kern w:val="0"/>
+          <w:lang w:val="en-US" w:eastAsia="en-US" w:bidi="ar-SA"/>
+        </w:rPr>
+        <w:t xml:space="preserve"> = </w:t>
+      </w:r>
+      <w:proofErr w:type="spellStart"/>
+      <w:r>
+        <w:rPr>
+          <w:rFonts w:ascii="Times New Roman" w:eastAsia="Times New Roman" w:hAnsi="Times New Roman" w:cs="Times New Roman"/>
+          <w:kern w:val="0"/>
+          <w:lang w:val="en-US" w:eastAsia="en-US" w:bidi="ar-SA"/>
+        </w:rPr>
+        <w:t>htons</w:t>
+      </w:r>
+      <w:proofErr w:type="spellEnd"/>
+      <w:r>
+        <w:rPr>
+          <w:rFonts w:ascii="Times New Roman" w:eastAsia="Times New Roman" w:hAnsi="Times New Roman" w:cs="Times New Roman"/>
+          <w:kern w:val="0"/>
+          <w:lang w:val="en-US" w:eastAsia="en-US" w:bidi="ar-SA"/>
+        </w:rPr>
+        <w:t>(port);</w:t>
+      </w:r>
+      <w:r>
+        <w:rPr>
+          <w:rFonts w:ascii="Times New Roman" w:eastAsia="Times New Roman" w:hAnsi="Times New Roman" w:cs="Times New Roman"/>
+          <w:kern w:val="0"/>
+          <w:lang w:val="en-US" w:eastAsia="en-US" w:bidi="ar-SA"/>
+        </w:rPr>
+        <w:br/>
+        <w:t xml:space="preserve">        </w:t>
+      </w:r>
+      <w:proofErr w:type="spellStart"/>
+      <w:r>
+        <w:rPr>
+          <w:rFonts w:ascii="Times New Roman" w:eastAsia="Times New Roman" w:hAnsi="Times New Roman" w:cs="Times New Roman"/>
+          <w:kern w:val="0"/>
+          <w:lang w:val="en-US" w:eastAsia="en-US" w:bidi="ar-SA"/>
+        </w:rPr>
+        <w:t>server_addr.sin_addr.s_addr</w:t>
+      </w:r>
+      <w:proofErr w:type="spellEnd"/>
+      <w:r>
+        <w:rPr>
+          <w:rFonts w:ascii="Times New Roman" w:eastAsia="Times New Roman" w:hAnsi="Times New Roman" w:cs="Times New Roman"/>
+          <w:kern w:val="0"/>
+          <w:lang w:val="en-US" w:eastAsia="en-US" w:bidi="ar-SA"/>
+        </w:rPr>
+        <w:t xml:space="preserve"> = INADDR_ANY;</w:t>
+      </w:r>
+      <w:r>
+        <w:rPr>
+          <w:rFonts w:ascii="Times New Roman" w:eastAsia="Times New Roman" w:hAnsi="Times New Roman" w:cs="Times New Roman"/>
+          <w:kern w:val="0"/>
+          <w:lang w:val="en-US" w:eastAsia="en-US" w:bidi="ar-SA"/>
+        </w:rPr>
+        <w:br/>
+        <w:t>        bind(sock, (</w:t>
+      </w:r>
+      <w:proofErr w:type="spellStart"/>
+      <w:r>
+        <w:rPr>
+          <w:rFonts w:ascii="Times New Roman" w:eastAsia="Times New Roman" w:hAnsi="Times New Roman" w:cs="Times New Roman"/>
+          <w:kern w:val="0"/>
+          <w:lang w:val="en-US" w:eastAsia="en-US" w:bidi="ar-SA"/>
+        </w:rPr>
+        <w:t>struct</w:t>
+      </w:r>
+      <w:proofErr w:type="spellEnd"/>
+      <w:r>
+        <w:rPr>
+          <w:rFonts w:ascii="Times New Roman" w:eastAsia="Times New Roman" w:hAnsi="Times New Roman" w:cs="Times New Roman"/>
+          <w:kern w:val="0"/>
+          <w:lang w:val="en-US" w:eastAsia="en-US" w:bidi="ar-SA"/>
+        </w:rPr>
+        <w:t xml:space="preserve"> </w:t>
+      </w:r>
+      <w:proofErr w:type="spellStart"/>
+      <w:r>
+        <w:rPr>
+          <w:rFonts w:ascii="Times New Roman" w:eastAsia="Times New Roman" w:hAnsi="Times New Roman" w:cs="Times New Roman"/>
+          <w:kern w:val="0"/>
+          <w:lang w:val="en-US" w:eastAsia="en-US" w:bidi="ar-SA"/>
+        </w:rPr>
+        <w:t>sockaddr</w:t>
+      </w:r>
+      <w:proofErr w:type="spellEnd"/>
+      <w:r>
+        <w:rPr>
+          <w:rFonts w:ascii="Times New Roman" w:eastAsia="Times New Roman" w:hAnsi="Times New Roman" w:cs="Times New Roman"/>
+          <w:kern w:val="0"/>
+          <w:lang w:val="en-US" w:eastAsia="en-US" w:bidi="ar-SA"/>
+        </w:rPr>
+        <w:t xml:space="preserve"> *)&amp;</w:t>
+      </w:r>
+      <w:proofErr w:type="spellStart"/>
+      <w:r>
+        <w:rPr>
+          <w:rFonts w:ascii="Times New Roman" w:eastAsia="Times New Roman" w:hAnsi="Times New Roman" w:cs="Times New Roman"/>
+          <w:kern w:val="0"/>
+          <w:lang w:val="en-US" w:eastAsia="en-US" w:bidi="ar-SA"/>
+        </w:rPr>
+        <w:t>server_addr</w:t>
+      </w:r>
+      <w:proofErr w:type="spellEnd"/>
+      <w:r>
+        <w:rPr>
+          <w:rFonts w:ascii="Times New Roman" w:eastAsia="Times New Roman" w:hAnsi="Times New Roman" w:cs="Times New Roman"/>
+          <w:kern w:val="0"/>
+          <w:lang w:val="en-US" w:eastAsia="en-US" w:bidi="ar-SA"/>
+        </w:rPr>
+        <w:t xml:space="preserve">, </w:t>
+      </w:r>
+      <w:proofErr w:type="spellStart"/>
+      <w:r>
+        <w:rPr>
+          <w:rFonts w:ascii="Times New Roman" w:eastAsia="Times New Roman" w:hAnsi="Times New Roman" w:cs="Times New Roman"/>
+          <w:kern w:val="0"/>
+          <w:lang w:val="en-US" w:eastAsia="en-US" w:bidi="ar-SA"/>
+        </w:rPr>
+        <w:t>sizeof</w:t>
+      </w:r>
+      <w:proofErr w:type="spellEnd"/>
+      <w:r>
+        <w:rPr>
+          <w:rFonts w:ascii="Times New Roman" w:eastAsia="Times New Roman" w:hAnsi="Times New Roman" w:cs="Times New Roman"/>
+          <w:kern w:val="0"/>
+          <w:lang w:val="en-US" w:eastAsia="en-US" w:bidi="ar-SA"/>
+        </w:rPr>
+        <w:t>(</w:t>
+      </w:r>
+      <w:proofErr w:type="spellStart"/>
+      <w:r>
+        <w:rPr>
+          <w:rFonts w:ascii="Times New Roman" w:eastAsia="Times New Roman" w:hAnsi="Times New Roman" w:cs="Times New Roman"/>
+          <w:kern w:val="0"/>
+          <w:lang w:val="en-US" w:eastAsia="en-US" w:bidi="ar-SA"/>
+        </w:rPr>
+        <w:t>struct</w:t>
+      </w:r>
+      <w:proofErr w:type="spellEnd"/>
+      <w:r>
+        <w:rPr>
+          <w:rFonts w:ascii="Times New Roman" w:eastAsia="Times New Roman" w:hAnsi="Times New Roman" w:cs="Times New Roman"/>
+          <w:kern w:val="0"/>
+          <w:lang w:val="en-US" w:eastAsia="en-US" w:bidi="ar-SA"/>
+        </w:rPr>
+        <w:t xml:space="preserve"> </w:t>
+      </w:r>
+      <w:proofErr w:type="spellStart"/>
+      <w:r>
+        <w:rPr>
+          <w:rFonts w:ascii="Times New Roman" w:eastAsia="Times New Roman" w:hAnsi="Times New Roman" w:cs="Times New Roman"/>
+          <w:kern w:val="0"/>
+          <w:lang w:val="en-US" w:eastAsia="en-US" w:bidi="ar-SA"/>
+        </w:rPr>
+        <w:t>sockaddr</w:t>
+      </w:r>
+      <w:proofErr w:type="spellEnd"/>
+      <w:r>
+        <w:rPr>
+          <w:rFonts w:ascii="Times New Roman" w:eastAsia="Times New Roman" w:hAnsi="Times New Roman" w:cs="Times New Roman"/>
+          <w:kern w:val="0"/>
+          <w:lang w:val="en-US" w:eastAsia="en-US" w:bidi="ar-SA"/>
+        </w:rPr>
+        <w:t>));</w:t>
+      </w:r>
+      <w:r>
+        <w:rPr>
+          <w:rFonts w:ascii="Times New Roman" w:eastAsia="Times New Roman" w:hAnsi="Times New Roman" w:cs="Times New Roman"/>
+          <w:kern w:val="0"/>
+          <w:lang w:val="en-US" w:eastAsia="en-US" w:bidi="ar-SA"/>
+        </w:rPr>
+        <w:br/>
+        <w:t>        listen(sock, 5);</w:t>
+      </w:r>
+      <w:r>
+        <w:rPr>
+          <w:rFonts w:ascii="Times New Roman" w:eastAsia="Times New Roman" w:hAnsi="Times New Roman" w:cs="Times New Roman"/>
+          <w:kern w:val="0"/>
+          <w:lang w:val="en-US" w:eastAsia="en-US" w:bidi="ar-SA"/>
+        </w:rPr>
+        <w:br/>
+        <w:t xml:space="preserve">        </w:t>
+      </w:r>
+      <w:proofErr w:type="spellStart"/>
+      <w:r>
+        <w:rPr>
+          <w:rFonts w:ascii="Times New Roman" w:eastAsia="Times New Roman" w:hAnsi="Times New Roman" w:cs="Times New Roman"/>
+          <w:kern w:val="0"/>
+          <w:lang w:val="en-US" w:eastAsia="en-US" w:bidi="ar-SA"/>
+        </w:rPr>
+        <w:t>printf</w:t>
+      </w:r>
+      <w:proofErr w:type="spellEnd"/>
+      <w:r>
+        <w:rPr>
+          <w:rFonts w:ascii="Times New Roman" w:eastAsia="Times New Roman" w:hAnsi="Times New Roman" w:cs="Times New Roman"/>
+          <w:kern w:val="0"/>
+          <w:lang w:val="en-US" w:eastAsia="en-US" w:bidi="ar-SA"/>
+        </w:rPr>
+        <w:t>("\</w:t>
+      </w:r>
+      <w:proofErr w:type="spellStart"/>
+      <w:r>
+        <w:rPr>
+          <w:rFonts w:ascii="Times New Roman" w:eastAsia="Times New Roman" w:hAnsi="Times New Roman" w:cs="Times New Roman"/>
+          <w:kern w:val="0"/>
+          <w:lang w:val="en-US" w:eastAsia="en-US" w:bidi="ar-SA"/>
+        </w:rPr>
+        <w:t>nTCPServer</w:t>
+      </w:r>
+      <w:proofErr w:type="spellEnd"/>
+      <w:r>
+        <w:rPr>
+          <w:rFonts w:ascii="Times New Roman" w:eastAsia="Times New Roman" w:hAnsi="Times New Roman" w:cs="Times New Roman"/>
+          <w:kern w:val="0"/>
+          <w:lang w:val="en-US" w:eastAsia="en-US" w:bidi="ar-SA"/>
+        </w:rPr>
+        <w:t xml:space="preserve"> Waiting for client ");</w:t>
+      </w:r>
+      <w:r>
+        <w:rPr>
+          <w:rFonts w:ascii="Times New Roman" w:eastAsia="Times New Roman" w:hAnsi="Times New Roman" w:cs="Times New Roman"/>
+          <w:kern w:val="0"/>
+          <w:lang w:val="en-US" w:eastAsia="en-US" w:bidi="ar-SA"/>
+        </w:rPr>
+        <w:br/>
+        <w:t xml:space="preserve">        </w:t>
+      </w:r>
+      <w:proofErr w:type="spellStart"/>
+      <w:r>
+        <w:rPr>
+          <w:rFonts w:ascii="Times New Roman" w:eastAsia="Times New Roman" w:hAnsi="Times New Roman" w:cs="Times New Roman"/>
+          <w:kern w:val="0"/>
+          <w:lang w:val="en-US" w:eastAsia="en-US" w:bidi="ar-SA"/>
+        </w:rPr>
+        <w:t>fflush</w:t>
+      </w:r>
+      <w:proofErr w:type="spellEnd"/>
+      <w:r>
+        <w:rPr>
+          <w:rFonts w:ascii="Times New Roman" w:eastAsia="Times New Roman" w:hAnsi="Times New Roman" w:cs="Times New Roman"/>
+          <w:kern w:val="0"/>
+          <w:lang w:val="en-US" w:eastAsia="en-US" w:bidi="ar-SA"/>
+        </w:rPr>
+        <w:t>(</w:t>
+      </w:r>
+      <w:proofErr w:type="spellStart"/>
+      <w:r>
+        <w:rPr>
+          <w:rFonts w:ascii="Times New Roman" w:eastAsia="Times New Roman" w:hAnsi="Times New Roman" w:cs="Times New Roman"/>
+          <w:kern w:val="0"/>
+          <w:lang w:val="en-US" w:eastAsia="en-US" w:bidi="ar-SA"/>
+        </w:rPr>
+        <w:t>stdout</w:t>
+      </w:r>
+      <w:proofErr w:type="spellEnd"/>
+      <w:r>
+        <w:rPr>
+          <w:rFonts w:ascii="Times New Roman" w:eastAsia="Times New Roman" w:hAnsi="Times New Roman" w:cs="Times New Roman"/>
+          <w:kern w:val="0"/>
+          <w:lang w:val="en-US" w:eastAsia="en-US" w:bidi="ar-SA"/>
+        </w:rPr>
+        <w:t>);</w:t>
+      </w:r>
+      <w:r>
+        <w:rPr>
+          <w:rFonts w:ascii="Times New Roman" w:eastAsia="Times New Roman" w:hAnsi="Times New Roman" w:cs="Times New Roman"/>
+          <w:kern w:val="0"/>
+          <w:lang w:val="en-US" w:eastAsia="en-US" w:bidi="ar-SA"/>
+        </w:rPr>
+        <w:br/>
+        <w:t>        while(1)</w:t>
+      </w:r>
+      <w:r>
+        <w:rPr>
+          <w:rFonts w:ascii="Times New Roman" w:eastAsia="Times New Roman" w:hAnsi="Times New Roman" w:cs="Times New Roman"/>
+          <w:kern w:val="0"/>
+          <w:lang w:val="en-US" w:eastAsia="en-US" w:bidi="ar-SA"/>
+        </w:rPr>
+        <w:br/>
+        <w:t>        {</w:t>
+      </w:r>
+      <w:r>
+        <w:rPr>
+          <w:rFonts w:ascii="Times New Roman" w:eastAsia="Times New Roman" w:hAnsi="Times New Roman" w:cs="Times New Roman"/>
+          <w:kern w:val="0"/>
+          <w:lang w:val="en-US" w:eastAsia="en-US" w:bidi="ar-SA"/>
+        </w:rPr>
+        <w:br/>
+      </w:r>
+      <w:r>
+        <w:rPr>
+          <w:rFonts w:ascii="Times New Roman" w:eastAsia="Times New Roman" w:hAnsi="Times New Roman" w:cs="Times New Roman"/>
+          <w:kern w:val="0"/>
+          <w:lang w:val="en-US" w:eastAsia="en-US" w:bidi="ar-SA"/>
+        </w:rPr>
+        <w:br/>
+        <w:t xml:space="preserve">                </w:t>
+      </w:r>
+      <w:proofErr w:type="spellStart"/>
+      <w:r>
+        <w:rPr>
+          <w:rFonts w:ascii="Times New Roman" w:eastAsia="Times New Roman" w:hAnsi="Times New Roman" w:cs="Times New Roman"/>
+          <w:kern w:val="0"/>
+          <w:lang w:val="en-US" w:eastAsia="en-US" w:bidi="ar-SA"/>
+        </w:rPr>
+        <w:t>sin_size</w:t>
+      </w:r>
+      <w:proofErr w:type="spellEnd"/>
+      <w:r>
+        <w:rPr>
+          <w:rFonts w:ascii="Times New Roman" w:eastAsia="Times New Roman" w:hAnsi="Times New Roman" w:cs="Times New Roman"/>
+          <w:kern w:val="0"/>
+          <w:lang w:val="en-US" w:eastAsia="en-US" w:bidi="ar-SA"/>
+        </w:rPr>
+        <w:t xml:space="preserve"> = </w:t>
+      </w:r>
+      <w:proofErr w:type="spellStart"/>
+      <w:r>
+        <w:rPr>
+          <w:rFonts w:ascii="Times New Roman" w:eastAsia="Times New Roman" w:hAnsi="Times New Roman" w:cs="Times New Roman"/>
+          <w:kern w:val="0"/>
+          <w:lang w:val="en-US" w:eastAsia="en-US" w:bidi="ar-SA"/>
+        </w:rPr>
+        <w:t>sizeof</w:t>
+      </w:r>
+      <w:proofErr w:type="spellEnd"/>
+      <w:r>
+        <w:rPr>
+          <w:rFonts w:ascii="Times New Roman" w:eastAsia="Times New Roman" w:hAnsi="Times New Roman" w:cs="Times New Roman"/>
+          <w:kern w:val="0"/>
+          <w:lang w:val="en-US" w:eastAsia="en-US" w:bidi="ar-SA"/>
+        </w:rPr>
+        <w:t>(</w:t>
+      </w:r>
+      <w:proofErr w:type="spellStart"/>
+      <w:r>
+        <w:rPr>
+          <w:rFonts w:ascii="Times New Roman" w:eastAsia="Times New Roman" w:hAnsi="Times New Roman" w:cs="Times New Roman"/>
+          <w:kern w:val="0"/>
+          <w:lang w:val="en-US" w:eastAsia="en-US" w:bidi="ar-SA"/>
+        </w:rPr>
+        <w:t>struct</w:t>
+      </w:r>
+      <w:proofErr w:type="spellEnd"/>
+      <w:r>
+        <w:rPr>
+          <w:rFonts w:ascii="Times New Roman" w:eastAsia="Times New Roman" w:hAnsi="Times New Roman" w:cs="Times New Roman"/>
+          <w:kern w:val="0"/>
+          <w:lang w:val="en-US" w:eastAsia="en-US" w:bidi="ar-SA"/>
+        </w:rPr>
+        <w:t xml:space="preserve"> </w:t>
+      </w:r>
+      <w:proofErr w:type="spellStart"/>
+      <w:r>
+        <w:rPr>
+          <w:rFonts w:ascii="Times New Roman" w:eastAsia="Times New Roman" w:hAnsi="Times New Roman" w:cs="Times New Roman"/>
+          <w:kern w:val="0"/>
+          <w:lang w:val="en-US" w:eastAsia="en-US" w:bidi="ar-SA"/>
+        </w:rPr>
+        <w:t>sockaddr_in</w:t>
+      </w:r>
+      <w:proofErr w:type="spellEnd"/>
+      <w:r>
+        <w:rPr>
+          <w:rFonts w:ascii="Times New Roman" w:eastAsia="Times New Roman" w:hAnsi="Times New Roman" w:cs="Times New Roman"/>
+          <w:kern w:val="0"/>
+          <w:lang w:val="en-US" w:eastAsia="en-US" w:bidi="ar-SA"/>
+        </w:rPr>
+        <w:t>);</w:t>
+      </w:r>
+      <w:r>
+        <w:rPr>
+          <w:rFonts w:ascii="Times New Roman" w:eastAsia="Times New Roman" w:hAnsi="Times New Roman" w:cs="Times New Roman"/>
+          <w:kern w:val="0"/>
+          <w:lang w:val="en-US" w:eastAsia="en-US" w:bidi="ar-SA"/>
+        </w:rPr>
+        <w:br/>
+      </w:r>
+    </w:p>
+    <w:p>
+      <w:pPr>
+        <w:rPr>
+          <w:rFonts w:ascii="Times New Roman" w:eastAsia="Times New Roman" w:hAnsi="Times New Roman" w:cs="Times New Roman"/>
+          <w:kern w:val="0"/>
+          <w:lang w:val="en-US" w:eastAsia="en-US" w:bidi="ar-SA"/>
+        </w:rPr>
+      </w:pPr>
+      <w:r>
+        <w:rPr>
+          <w:rFonts w:ascii="Times New Roman" w:eastAsia="Times New Roman" w:hAnsi="Times New Roman" w:cs="Times New Roman"/>
+          <w:kern w:val="0"/>
+          <w:lang w:val="en-US" w:eastAsia="en-US" w:bidi="ar-SA"/>
+        </w:rPr>
+        <w:t xml:space="preserve">                </w:t>
+      </w:r>
+      <w:proofErr w:type="gramStart"/>
+      <w:r>
+        <w:rPr>
+          <w:rFonts w:ascii="Times New Roman" w:eastAsia="Times New Roman" w:hAnsi="Times New Roman" w:cs="Times New Roman"/>
+          <w:kern w:val="0"/>
+          <w:lang w:val="en-US" w:eastAsia="en-US" w:bidi="ar-SA"/>
+        </w:rPr>
+        <w:t>connected</w:t>
+      </w:r>
+      <w:proofErr w:type="gramEnd"/>
+      <w:r>
+        <w:rPr>
+          <w:rFonts w:ascii="Times New Roman" w:eastAsia="Times New Roman" w:hAnsi="Times New Roman" w:cs="Times New Roman"/>
+          <w:kern w:val="0"/>
+          <w:lang w:val="en-US" w:eastAsia="en-US" w:bidi="ar-SA"/>
+        </w:rPr>
+        <w:t xml:space="preserve"> = accept(sock, (</w:t>
+      </w:r>
+      <w:proofErr w:type="spellStart"/>
+      <w:r>
+        <w:rPr>
+          <w:rFonts w:ascii="Times New Roman" w:eastAsia="Times New Roman" w:hAnsi="Times New Roman" w:cs="Times New Roman"/>
+          <w:kern w:val="0"/>
+          <w:lang w:val="en-US" w:eastAsia="en-US" w:bidi="ar-SA"/>
+        </w:rPr>
+        <w:t>struct</w:t>
+      </w:r>
+      <w:proofErr w:type="spellEnd"/>
+      <w:r>
+        <w:rPr>
+          <w:rFonts w:ascii="Times New Roman" w:eastAsia="Times New Roman" w:hAnsi="Times New Roman" w:cs="Times New Roman"/>
+          <w:kern w:val="0"/>
+          <w:lang w:val="en-US" w:eastAsia="en-US" w:bidi="ar-SA"/>
+        </w:rPr>
+        <w:t xml:space="preserve"> </w:t>
+      </w:r>
+      <w:proofErr w:type="spellStart"/>
+      <w:r>
+        <w:rPr>
+          <w:rFonts w:ascii="Times New Roman" w:eastAsia="Times New Roman" w:hAnsi="Times New Roman" w:cs="Times New Roman"/>
+          <w:kern w:val="0"/>
+          <w:lang w:val="en-US" w:eastAsia="en-US" w:bidi="ar-SA"/>
+        </w:rPr>
+        <w:t>sockaddr</w:t>
+      </w:r>
+      <w:proofErr w:type="spellEnd"/>
+      <w:r>
+        <w:rPr>
+          <w:rFonts w:ascii="Times New Roman" w:eastAsia="Times New Roman" w:hAnsi="Times New Roman" w:cs="Times New Roman"/>
+          <w:kern w:val="0"/>
+          <w:lang w:val="en-US" w:eastAsia="en-US" w:bidi="ar-SA"/>
+        </w:rPr>
+        <w:t xml:space="preserve"> *)&amp;client_</w:t>
+      </w:r>
+      <w:proofErr w:type="spellStart"/>
+      <w:r>
+        <w:rPr>
+          <w:rFonts w:ascii="Times New Roman" w:eastAsia="Times New Roman" w:hAnsi="Times New Roman" w:cs="Times New Roman"/>
+          <w:kern w:val="0"/>
+          <w:lang w:val="en-US" w:eastAsia="en-US" w:bidi="ar-SA"/>
+        </w:rPr>
+        <w:t>addr</w:t>
+      </w:r>
+      <w:proofErr w:type="spellEnd"/>
+      <w:r>
+        <w:rPr>
+          <w:rFonts w:ascii="Times New Roman" w:eastAsia="Times New Roman" w:hAnsi="Times New Roman" w:cs="Times New Roman"/>
+          <w:kern w:val="0"/>
+          <w:lang w:val="en-US" w:eastAsia="en-US" w:bidi="ar-SA"/>
+        </w:rPr>
+        <w:t>,&amp;</w:t>
+      </w:r>
+      <w:proofErr w:type="spellStart"/>
+      <w:r>
+        <w:rPr>
+          <w:rFonts w:ascii="Times New Roman" w:eastAsia="Times New Roman" w:hAnsi="Times New Roman" w:cs="Times New Roman"/>
+          <w:kern w:val="0"/>
+          <w:lang w:val="en-US" w:eastAsia="en-US" w:bidi="ar-SA"/>
+        </w:rPr>
+        <w:t>sin_size</w:t>
+      </w:r>
+      <w:proofErr w:type="spellEnd"/>
+      <w:r>
+        <w:rPr>
+          <w:rFonts w:ascii="Times New Roman" w:eastAsia="Times New Roman" w:hAnsi="Times New Roman" w:cs="Times New Roman"/>
+          <w:kern w:val="0"/>
+          <w:lang w:val="en-US" w:eastAsia="en-US" w:bidi="ar-SA"/>
+        </w:rPr>
+        <w:t>);</w:t>
+      </w:r>
+    </w:p>
+    <w:p>
+      <w:pPr>
+        <w:rPr>
+          <w:rFonts w:ascii="Times New Roman" w:eastAsia="Times New Roman" w:hAnsi="Times New Roman" w:cs="Times New Roman"/>
+          <w:kern w:val="0"/>
+          <w:lang w:val="en-US" w:eastAsia="en-US" w:bidi="ar-SA"/>
+        </w:rPr>
+      </w:pPr>
+      <w:r>
+        <w:rPr>
+          <w:rFonts w:ascii="Times New Roman" w:eastAsia="Times New Roman" w:hAnsi="Times New Roman" w:cs="Times New Roman"/>
+          <w:kern w:val="0"/>
+          <w:lang w:val="en-US" w:eastAsia="en-US" w:bidi="ar-SA"/>
+        </w:rPr>
+        <w:t>               #include &lt;sys/</w:t>
+      </w:r>
+      <w:proofErr w:type="spellStart"/>
+      <w:r>
+        <w:rPr>
+          <w:rFonts w:ascii="Times New Roman" w:eastAsia="Times New Roman" w:hAnsi="Times New Roman" w:cs="Times New Roman"/>
+          <w:kern w:val="0"/>
+          <w:lang w:val="en-US" w:eastAsia="en-US" w:bidi="ar-SA"/>
+        </w:rPr>
+        <w:t>socket.h</w:t>
+      </w:r>
+      <w:proofErr w:type="spellEnd"/>
+      <w:r>
+        <w:rPr>
+          <w:rFonts w:ascii="Times New Roman" w:eastAsia="Times New Roman" w:hAnsi="Times New Roman" w:cs="Times New Roman"/>
+          <w:kern w:val="0"/>
+          <w:lang w:val="en-US" w:eastAsia="en-US" w:bidi="ar-SA"/>
+        </w:rPr>
+        <w:t>&gt;</w:t>
+      </w:r>
+      <w:r>
+        <w:rPr>
+          <w:rFonts w:ascii="Times New Roman" w:eastAsia="Times New Roman" w:hAnsi="Times New Roman" w:cs="Times New Roman"/>
+          <w:kern w:val="0"/>
+          <w:lang w:val="en-US" w:eastAsia="en-US" w:bidi="ar-SA"/>
+        </w:rPr>
+        <w:br/>
+        <w:t>#include &lt;</w:t>
+      </w:r>
+      <w:proofErr w:type="spellStart"/>
+      <w:r>
+        <w:rPr>
+          <w:rFonts w:ascii="Times New Roman" w:eastAsia="Times New Roman" w:hAnsi="Times New Roman" w:cs="Times New Roman"/>
+          <w:kern w:val="0"/>
+          <w:lang w:val="en-US" w:eastAsia="en-US" w:bidi="ar-SA"/>
+        </w:rPr>
+        <w:t>netinet</w:t>
+      </w:r>
+      <w:proofErr w:type="spellEnd"/>
+      <w:r>
+        <w:rPr>
+          <w:rFonts w:ascii="Times New Roman" w:eastAsia="Times New Roman" w:hAnsi="Times New Roman" w:cs="Times New Roman"/>
+          <w:kern w:val="0"/>
+          <w:lang w:val="en-US" w:eastAsia="en-US" w:bidi="ar-SA"/>
+        </w:rPr>
+        <w:t>/</w:t>
+      </w:r>
+      <w:proofErr w:type="spellStart"/>
+      <w:r>
+        <w:rPr>
+          <w:rFonts w:ascii="Times New Roman" w:eastAsia="Times New Roman" w:hAnsi="Times New Roman" w:cs="Times New Roman"/>
+          <w:kern w:val="0"/>
+          <w:lang w:val="en-US" w:eastAsia="en-US" w:bidi="ar-SA"/>
+        </w:rPr>
+        <w:t>in.h</w:t>
+      </w:r>
+      <w:proofErr w:type="spellEnd"/>
+      <w:r>
+        <w:rPr>
+          <w:rFonts w:ascii="Times New Roman" w:eastAsia="Times New Roman" w:hAnsi="Times New Roman" w:cs="Times New Roman"/>
+          <w:kern w:val="0"/>
+          <w:lang w:val="en-US" w:eastAsia="en-US" w:bidi="ar-SA"/>
+        </w:rPr>
+        <w:t>&gt;</w:t>
+      </w:r>
+      <w:r>
+        <w:rPr>
+          <w:rFonts w:ascii="Times New Roman" w:eastAsia="Times New Roman" w:hAnsi="Times New Roman" w:cs="Times New Roman"/>
+          <w:kern w:val="0"/>
+          <w:lang w:val="en-US" w:eastAsia="en-US" w:bidi="ar-SA"/>
+        </w:rPr>
+        <w:br/>
+        <w:t>#include &lt;</w:t>
+      </w:r>
+      <w:proofErr w:type="spellStart"/>
+      <w:r>
+        <w:rPr>
+          <w:rFonts w:ascii="Times New Roman" w:eastAsia="Times New Roman" w:hAnsi="Times New Roman" w:cs="Times New Roman"/>
+          <w:kern w:val="0"/>
+          <w:lang w:val="en-US" w:eastAsia="en-US" w:bidi="ar-SA"/>
+        </w:rPr>
+        <w:t>arpa</w:t>
+      </w:r>
+      <w:proofErr w:type="spellEnd"/>
+      <w:r>
+        <w:rPr>
+          <w:rFonts w:ascii="Times New Roman" w:eastAsia="Times New Roman" w:hAnsi="Times New Roman" w:cs="Times New Roman"/>
+          <w:kern w:val="0"/>
+          <w:lang w:val="en-US" w:eastAsia="en-US" w:bidi="ar-SA"/>
+        </w:rPr>
+        <w:t>/</w:t>
+      </w:r>
+      <w:proofErr w:type="spellStart"/>
+      <w:r>
+        <w:rPr>
+          <w:rFonts w:ascii="Times New Roman" w:eastAsia="Times New Roman" w:hAnsi="Times New Roman" w:cs="Times New Roman"/>
+          <w:kern w:val="0"/>
+          <w:lang w:val="en-US" w:eastAsia="en-US" w:bidi="ar-SA"/>
+        </w:rPr>
+        <w:t>inet.h</w:t>
+      </w:r>
+      <w:proofErr w:type="spellEnd"/>
+      <w:r>
+        <w:rPr>
+          <w:rFonts w:ascii="Times New Roman" w:eastAsia="Times New Roman" w:hAnsi="Times New Roman" w:cs="Times New Roman"/>
+          <w:kern w:val="0"/>
+          <w:lang w:val="en-US" w:eastAsia="en-US" w:bidi="ar-SA"/>
+        </w:rPr>
+        <w:t>&gt;</w:t>
+      </w:r>
+      <w:r>
+        <w:rPr>
+          <w:rFonts w:ascii="Times New Roman" w:eastAsia="Times New Roman" w:hAnsi="Times New Roman" w:cs="Times New Roman"/>
+          <w:kern w:val="0"/>
+          <w:lang w:val="en-US" w:eastAsia="en-US" w:bidi="ar-SA"/>
+        </w:rPr>
+        <w:br/>
+        <w:t>#include &lt;</w:t>
+      </w:r>
+      <w:proofErr w:type="spellStart"/>
+      <w:r>
+        <w:rPr>
+          <w:rFonts w:ascii="Times New Roman" w:eastAsia="Times New Roman" w:hAnsi="Times New Roman" w:cs="Times New Roman"/>
+          <w:kern w:val="0"/>
+          <w:lang w:val="en-US" w:eastAsia="en-US" w:bidi="ar-SA"/>
+        </w:rPr>
+        <w:t>stdio.h</w:t>
+      </w:r>
+      <w:proofErr w:type="spellEnd"/>
+      <w:r>
+        <w:rPr>
+          <w:rFonts w:ascii="Times New Roman" w:eastAsia="Times New Roman" w:hAnsi="Times New Roman" w:cs="Times New Roman"/>
+          <w:kern w:val="0"/>
+          <w:lang w:val="en-US" w:eastAsia="en-US" w:bidi="ar-SA"/>
+        </w:rPr>
+        <w:t>&gt;</w:t>
+      </w:r>
+      <w:r>
+        <w:rPr>
+          <w:rFonts w:ascii="Times New Roman" w:eastAsia="Times New Roman" w:hAnsi="Times New Roman" w:cs="Times New Roman"/>
+          <w:kern w:val="0"/>
+          <w:lang w:val="en-US" w:eastAsia="en-US" w:bidi="ar-SA"/>
+        </w:rPr>
+        <w:br/>
+        <w:t>#include &lt;</w:t>
+      </w:r>
+      <w:proofErr w:type="spellStart"/>
+      <w:r>
+        <w:rPr>
+          <w:rFonts w:ascii="Times New Roman" w:eastAsia="Times New Roman" w:hAnsi="Times New Roman" w:cs="Times New Roman"/>
+          <w:kern w:val="0"/>
+          <w:lang w:val="en-US" w:eastAsia="en-US" w:bidi="ar-SA"/>
+        </w:rPr>
+        <w:t>stdlib.h</w:t>
+      </w:r>
+      <w:proofErr w:type="spellEnd"/>
+      <w:r>
+        <w:rPr>
+          <w:rFonts w:ascii="Times New Roman" w:eastAsia="Times New Roman" w:hAnsi="Times New Roman" w:cs="Times New Roman"/>
+          <w:kern w:val="0"/>
+          <w:lang w:val="en-US" w:eastAsia="en-US" w:bidi="ar-SA"/>
+        </w:rPr>
+        <w:t>&gt;</w:t>
+      </w:r>
+      <w:r>
+        <w:rPr>
+          <w:rFonts w:ascii="Times New Roman" w:eastAsia="Times New Roman" w:hAnsi="Times New Roman" w:cs="Times New Roman"/>
+          <w:kern w:val="0"/>
+          <w:lang w:val="en-US" w:eastAsia="en-US" w:bidi="ar-SA"/>
+        </w:rPr>
+        <w:br/>
+      </w:r>
+      <w:r>
+        <w:rPr>
+          <w:rFonts w:ascii="Times New Roman" w:eastAsia="Times New Roman" w:hAnsi="Times New Roman" w:cs="Times New Roman"/>
+          <w:kern w:val="0"/>
+          <w:lang w:val="en-US" w:eastAsia="en-US" w:bidi="ar-SA"/>
+        </w:rPr>
+        <w:lastRenderedPageBreak/>
+        <w:t>#include &lt;</w:t>
+      </w:r>
+      <w:proofErr w:type="spellStart"/>
+      <w:r>
+        <w:rPr>
+          <w:rFonts w:ascii="Times New Roman" w:eastAsia="Times New Roman" w:hAnsi="Times New Roman" w:cs="Times New Roman"/>
+          <w:kern w:val="0"/>
+          <w:lang w:val="en-US" w:eastAsia="en-US" w:bidi="ar-SA"/>
+        </w:rPr>
+        <w:t>unistd.h</w:t>
+      </w:r>
+      <w:proofErr w:type="spellEnd"/>
+      <w:r>
+        <w:rPr>
+          <w:rFonts w:ascii="Times New Roman" w:eastAsia="Times New Roman" w:hAnsi="Times New Roman" w:cs="Times New Roman"/>
+          <w:kern w:val="0"/>
+          <w:lang w:val="en-US" w:eastAsia="en-US" w:bidi="ar-SA"/>
+        </w:rPr>
+        <w:t>&gt;</w:t>
+      </w:r>
+      <w:r>
+        <w:rPr>
+          <w:rFonts w:ascii="Times New Roman" w:eastAsia="Times New Roman" w:hAnsi="Times New Roman" w:cs="Times New Roman"/>
+          <w:kern w:val="0"/>
+          <w:lang w:val="en-US" w:eastAsia="en-US" w:bidi="ar-SA"/>
+        </w:rPr>
+        <w:br/>
+        <w:t>#include &lt;</w:t>
+      </w:r>
+      <w:proofErr w:type="spellStart"/>
+      <w:r>
+        <w:rPr>
+          <w:rFonts w:ascii="Times New Roman" w:eastAsia="Times New Roman" w:hAnsi="Times New Roman" w:cs="Times New Roman"/>
+          <w:kern w:val="0"/>
+          <w:lang w:val="en-US" w:eastAsia="en-US" w:bidi="ar-SA"/>
+        </w:rPr>
+        <w:t>errno.h</w:t>
+      </w:r>
+      <w:proofErr w:type="spellEnd"/>
+      <w:r>
+        <w:rPr>
+          <w:rFonts w:ascii="Times New Roman" w:eastAsia="Times New Roman" w:hAnsi="Times New Roman" w:cs="Times New Roman"/>
+          <w:kern w:val="0"/>
+          <w:lang w:val="en-US" w:eastAsia="en-US" w:bidi="ar-SA"/>
+        </w:rPr>
+        <w:t>&gt;</w:t>
+      </w:r>
+      <w:r>
+        <w:rPr>
+          <w:rFonts w:ascii="Times New Roman" w:eastAsia="Times New Roman" w:hAnsi="Times New Roman" w:cs="Times New Roman"/>
+          <w:kern w:val="0"/>
+          <w:lang w:val="en-US" w:eastAsia="en-US" w:bidi="ar-SA"/>
+        </w:rPr>
+        <w:br/>
+        <w:t>#include &lt;</w:t>
+      </w:r>
+      <w:proofErr w:type="spellStart"/>
+      <w:r>
+        <w:rPr>
+          <w:rFonts w:ascii="Times New Roman" w:eastAsia="Times New Roman" w:hAnsi="Times New Roman" w:cs="Times New Roman"/>
+          <w:kern w:val="0"/>
+          <w:lang w:val="en-US" w:eastAsia="en-US" w:bidi="ar-SA"/>
+        </w:rPr>
+        <w:t>string.h</w:t>
+      </w:r>
+      <w:proofErr w:type="spellEnd"/>
+      <w:r>
+        <w:rPr>
+          <w:rFonts w:ascii="Times New Roman" w:eastAsia="Times New Roman" w:hAnsi="Times New Roman" w:cs="Times New Roman"/>
+          <w:kern w:val="0"/>
+          <w:lang w:val="en-US" w:eastAsia="en-US" w:bidi="ar-SA"/>
+        </w:rPr>
+        <w:t>&gt;</w:t>
+      </w:r>
+      <w:r>
+        <w:rPr>
+          <w:rFonts w:ascii="Times New Roman" w:eastAsia="Times New Roman" w:hAnsi="Times New Roman" w:cs="Times New Roman"/>
+          <w:kern w:val="0"/>
+          <w:lang w:val="en-US" w:eastAsia="en-US" w:bidi="ar-SA"/>
+        </w:rPr>
+        <w:br/>
+      </w:r>
+      <w:r>
+        <w:rPr>
+          <w:rFonts w:ascii="Times New Roman" w:eastAsia="Times New Roman" w:hAnsi="Times New Roman" w:cs="Times New Roman"/>
+          <w:kern w:val="0"/>
+          <w:lang w:val="en-US" w:eastAsia="en-US" w:bidi="ar-SA"/>
+        </w:rPr>
+        <w:br/>
+      </w:r>
+      <w:r>
+        <w:rPr>
+          <w:rFonts w:ascii="Times New Roman" w:eastAsia="Times New Roman" w:hAnsi="Times New Roman" w:cs="Times New Roman"/>
+          <w:kern w:val="0"/>
+          <w:lang w:val="en-US" w:eastAsia="en-US" w:bidi="ar-SA"/>
+        </w:rPr>
+        <w:br/>
+      </w:r>
+      <w:proofErr w:type="spellStart"/>
+      <w:r>
+        <w:rPr>
+          <w:rFonts w:ascii="Times New Roman" w:eastAsia="Times New Roman" w:hAnsi="Times New Roman" w:cs="Times New Roman"/>
+          <w:kern w:val="0"/>
+          <w:lang w:val="en-US" w:eastAsia="en-US" w:bidi="ar-SA"/>
+        </w:rPr>
+        <w:t>int</w:t>
+      </w:r>
+      <w:proofErr w:type="spellEnd"/>
+      <w:r>
+        <w:rPr>
+          <w:rFonts w:ascii="Times New Roman" w:eastAsia="Times New Roman" w:hAnsi="Times New Roman" w:cs="Times New Roman"/>
+          <w:kern w:val="0"/>
+          <w:lang w:val="en-US" w:eastAsia="en-US" w:bidi="ar-SA"/>
+        </w:rPr>
+        <w:t xml:space="preserve"> main()</w:t>
+      </w:r>
+      <w:r>
+        <w:rPr>
+          <w:rFonts w:ascii="Times New Roman" w:eastAsia="Times New Roman" w:hAnsi="Times New Roman" w:cs="Times New Roman"/>
+          <w:kern w:val="0"/>
+          <w:lang w:val="en-US" w:eastAsia="en-US" w:bidi="ar-SA"/>
+        </w:rPr>
+        <w:br/>
+        <w:t>{</w:t>
+      </w:r>
+      <w:r>
+        <w:rPr>
+          <w:rFonts w:ascii="Times New Roman" w:eastAsia="Times New Roman" w:hAnsi="Times New Roman" w:cs="Times New Roman"/>
+          <w:kern w:val="0"/>
+          <w:lang w:val="en-US" w:eastAsia="en-US" w:bidi="ar-SA"/>
+        </w:rPr>
+        <w:br/>
+        <w:t xml:space="preserve">        </w:t>
+      </w:r>
+      <w:proofErr w:type="spellStart"/>
+      <w:r>
+        <w:rPr>
+          <w:rFonts w:ascii="Times New Roman" w:eastAsia="Times New Roman" w:hAnsi="Times New Roman" w:cs="Times New Roman"/>
+          <w:kern w:val="0"/>
+          <w:lang w:val="en-US" w:eastAsia="en-US" w:bidi="ar-SA"/>
+        </w:rPr>
+        <w:t>int</w:t>
+      </w:r>
+      <w:proofErr w:type="spellEnd"/>
+      <w:r>
+        <w:rPr>
+          <w:rFonts w:ascii="Times New Roman" w:eastAsia="Times New Roman" w:hAnsi="Times New Roman" w:cs="Times New Roman"/>
+          <w:kern w:val="0"/>
+          <w:lang w:val="en-US" w:eastAsia="en-US" w:bidi="ar-SA"/>
+        </w:rPr>
+        <w:t xml:space="preserve"> sock, connected, </w:t>
+      </w:r>
+      <w:proofErr w:type="spellStart"/>
+      <w:r>
+        <w:rPr>
+          <w:rFonts w:ascii="Times New Roman" w:eastAsia="Times New Roman" w:hAnsi="Times New Roman" w:cs="Times New Roman"/>
+          <w:kern w:val="0"/>
+          <w:lang w:val="en-US" w:eastAsia="en-US" w:bidi="ar-SA"/>
+        </w:rPr>
+        <w:t>bytes_recieved</w:t>
+      </w:r>
+      <w:proofErr w:type="spellEnd"/>
+      <w:r>
+        <w:rPr>
+          <w:rFonts w:ascii="Times New Roman" w:eastAsia="Times New Roman" w:hAnsi="Times New Roman" w:cs="Times New Roman"/>
+          <w:kern w:val="0"/>
+          <w:lang w:val="en-US" w:eastAsia="en-US" w:bidi="ar-SA"/>
+        </w:rPr>
+        <w:t xml:space="preserve"> , true = 1;</w:t>
+      </w:r>
+      <w:r>
+        <w:rPr>
+          <w:rFonts w:ascii="Times New Roman" w:eastAsia="Times New Roman" w:hAnsi="Times New Roman" w:cs="Times New Roman"/>
+          <w:kern w:val="0"/>
+          <w:lang w:val="en-US" w:eastAsia="en-US" w:bidi="ar-SA"/>
+        </w:rPr>
+        <w:br/>
+        <w:t xml:space="preserve">        char </w:t>
+      </w:r>
+      <w:proofErr w:type="spellStart"/>
+      <w:r>
+        <w:rPr>
+          <w:rFonts w:ascii="Times New Roman" w:eastAsia="Times New Roman" w:hAnsi="Times New Roman" w:cs="Times New Roman"/>
+          <w:kern w:val="0"/>
+          <w:lang w:val="en-US" w:eastAsia="en-US" w:bidi="ar-SA"/>
+        </w:rPr>
+        <w:t>send_data</w:t>
+      </w:r>
+      <w:proofErr w:type="spellEnd"/>
+      <w:r>
+        <w:rPr>
+          <w:rFonts w:ascii="Times New Roman" w:eastAsia="Times New Roman" w:hAnsi="Times New Roman" w:cs="Times New Roman"/>
+          <w:kern w:val="0"/>
+          <w:lang w:val="en-US" w:eastAsia="en-US" w:bidi="ar-SA"/>
+        </w:rPr>
+        <w:t xml:space="preserve"> [1024] , </w:t>
+      </w:r>
+      <w:proofErr w:type="spellStart"/>
+      <w:r>
+        <w:rPr>
+          <w:rFonts w:ascii="Times New Roman" w:eastAsia="Times New Roman" w:hAnsi="Times New Roman" w:cs="Times New Roman"/>
+          <w:kern w:val="0"/>
+          <w:lang w:val="en-US" w:eastAsia="en-US" w:bidi="ar-SA"/>
+        </w:rPr>
+        <w:t>recv_data</w:t>
+      </w:r>
+      <w:proofErr w:type="spellEnd"/>
+      <w:r>
+        <w:rPr>
+          <w:rFonts w:ascii="Times New Roman" w:eastAsia="Times New Roman" w:hAnsi="Times New Roman" w:cs="Times New Roman"/>
+          <w:kern w:val="0"/>
+          <w:lang w:val="en-US" w:eastAsia="en-US" w:bidi="ar-SA"/>
+        </w:rPr>
+        <w:t>[1024];</w:t>
+      </w:r>
+      <w:r>
+        <w:rPr>
+          <w:rFonts w:ascii="Times New Roman" w:eastAsia="Times New Roman" w:hAnsi="Times New Roman" w:cs="Times New Roman"/>
+          <w:kern w:val="0"/>
+          <w:lang w:val="en-US" w:eastAsia="en-US" w:bidi="ar-SA"/>
+        </w:rPr>
+        <w:br/>
+      </w:r>
+      <w:r>
+        <w:rPr>
+          <w:rFonts w:ascii="Times New Roman" w:eastAsia="Times New Roman" w:hAnsi="Times New Roman" w:cs="Times New Roman"/>
+          <w:kern w:val="0"/>
+          <w:lang w:val="en-US" w:eastAsia="en-US" w:bidi="ar-SA"/>
+        </w:rPr>
+        <w:br/>
+        <w:t xml:space="preserve">        </w:t>
+      </w:r>
+      <w:proofErr w:type="spellStart"/>
+      <w:r>
+        <w:rPr>
+          <w:rFonts w:ascii="Times New Roman" w:eastAsia="Times New Roman" w:hAnsi="Times New Roman" w:cs="Times New Roman"/>
+          <w:kern w:val="0"/>
+          <w:lang w:val="en-US" w:eastAsia="en-US" w:bidi="ar-SA"/>
+        </w:rPr>
+        <w:t>struct</w:t>
+      </w:r>
+      <w:proofErr w:type="spellEnd"/>
+      <w:r>
+        <w:rPr>
+          <w:rFonts w:ascii="Times New Roman" w:eastAsia="Times New Roman" w:hAnsi="Times New Roman" w:cs="Times New Roman"/>
+          <w:kern w:val="0"/>
+          <w:lang w:val="en-US" w:eastAsia="en-US" w:bidi="ar-SA"/>
+        </w:rPr>
+        <w:t xml:space="preserve"> </w:t>
+      </w:r>
+      <w:proofErr w:type="spellStart"/>
+      <w:r>
+        <w:rPr>
+          <w:rFonts w:ascii="Times New Roman" w:eastAsia="Times New Roman" w:hAnsi="Times New Roman" w:cs="Times New Roman"/>
+          <w:kern w:val="0"/>
+          <w:lang w:val="en-US" w:eastAsia="en-US" w:bidi="ar-SA"/>
+        </w:rPr>
+        <w:t>sockaddr_in</w:t>
+      </w:r>
+      <w:proofErr w:type="spellEnd"/>
+      <w:r>
+        <w:rPr>
+          <w:rFonts w:ascii="Times New Roman" w:eastAsia="Times New Roman" w:hAnsi="Times New Roman" w:cs="Times New Roman"/>
+          <w:kern w:val="0"/>
+          <w:lang w:val="en-US" w:eastAsia="en-US" w:bidi="ar-SA"/>
+        </w:rPr>
+        <w:t xml:space="preserve"> </w:t>
+      </w:r>
+      <w:proofErr w:type="spellStart"/>
+      <w:r>
+        <w:rPr>
+          <w:rFonts w:ascii="Times New Roman" w:eastAsia="Times New Roman" w:hAnsi="Times New Roman" w:cs="Times New Roman"/>
+          <w:kern w:val="0"/>
+          <w:lang w:val="en-US" w:eastAsia="en-US" w:bidi="ar-SA"/>
+        </w:rPr>
+        <w:t>server_addr,client_addr</w:t>
+      </w:r>
+      <w:proofErr w:type="spellEnd"/>
+      <w:r>
+        <w:rPr>
+          <w:rFonts w:ascii="Times New Roman" w:eastAsia="Times New Roman" w:hAnsi="Times New Roman" w:cs="Times New Roman"/>
+          <w:kern w:val="0"/>
+          <w:lang w:val="en-US" w:eastAsia="en-US" w:bidi="ar-SA"/>
+        </w:rPr>
+        <w:t>;</w:t>
+      </w:r>
+      <w:r>
+        <w:rPr>
+          <w:rFonts w:ascii="Times New Roman" w:eastAsia="Times New Roman" w:hAnsi="Times New Roman" w:cs="Times New Roman"/>
+          <w:kern w:val="0"/>
+          <w:lang w:val="en-US" w:eastAsia="en-US" w:bidi="ar-SA"/>
+        </w:rPr>
+        <w:br/>
+        <w:t xml:space="preserve">        </w:t>
+      </w:r>
+      <w:proofErr w:type="spellStart"/>
+      <w:r>
+        <w:rPr>
+          <w:rFonts w:ascii="Times New Roman" w:eastAsia="Times New Roman" w:hAnsi="Times New Roman" w:cs="Times New Roman"/>
+          <w:kern w:val="0"/>
+          <w:lang w:val="en-US" w:eastAsia="en-US" w:bidi="ar-SA"/>
+        </w:rPr>
+        <w:t>int</w:t>
+      </w:r>
+      <w:proofErr w:type="spellEnd"/>
+      <w:r>
+        <w:rPr>
+          <w:rFonts w:ascii="Times New Roman" w:eastAsia="Times New Roman" w:hAnsi="Times New Roman" w:cs="Times New Roman"/>
+          <w:kern w:val="0"/>
+          <w:lang w:val="en-US" w:eastAsia="en-US" w:bidi="ar-SA"/>
+        </w:rPr>
+        <w:t xml:space="preserve"> </w:t>
+      </w:r>
+      <w:proofErr w:type="spellStart"/>
+      <w:r>
+        <w:rPr>
+          <w:rFonts w:ascii="Times New Roman" w:eastAsia="Times New Roman" w:hAnsi="Times New Roman" w:cs="Times New Roman"/>
+          <w:kern w:val="0"/>
+          <w:lang w:val="en-US" w:eastAsia="en-US" w:bidi="ar-SA"/>
+        </w:rPr>
+        <w:t>sin_size,port</w:t>
+      </w:r>
+      <w:proofErr w:type="spellEnd"/>
+      <w:r>
+        <w:rPr>
+          <w:rFonts w:ascii="Times New Roman" w:eastAsia="Times New Roman" w:hAnsi="Times New Roman" w:cs="Times New Roman"/>
+          <w:kern w:val="0"/>
+          <w:lang w:val="en-US" w:eastAsia="en-US" w:bidi="ar-SA"/>
+        </w:rPr>
+        <w:t>;</w:t>
+      </w:r>
+      <w:r>
+        <w:rPr>
+          <w:rFonts w:ascii="Times New Roman" w:eastAsia="Times New Roman" w:hAnsi="Times New Roman" w:cs="Times New Roman"/>
+          <w:kern w:val="0"/>
+          <w:lang w:val="en-US" w:eastAsia="en-US" w:bidi="ar-SA"/>
+        </w:rPr>
+        <w:br/>
+        <w:t xml:space="preserve">        </w:t>
+      </w:r>
+      <w:proofErr w:type="spellStart"/>
+      <w:r>
+        <w:rPr>
+          <w:rFonts w:ascii="Times New Roman" w:eastAsia="Times New Roman" w:hAnsi="Times New Roman" w:cs="Times New Roman"/>
+          <w:kern w:val="0"/>
+          <w:lang w:val="en-US" w:eastAsia="en-US" w:bidi="ar-SA"/>
+        </w:rPr>
+        <w:t>printf</w:t>
+      </w:r>
+      <w:proofErr w:type="spellEnd"/>
+      <w:r>
+        <w:rPr>
+          <w:rFonts w:ascii="Times New Roman" w:eastAsia="Times New Roman" w:hAnsi="Times New Roman" w:cs="Times New Roman"/>
+          <w:kern w:val="0"/>
+          <w:lang w:val="en-US" w:eastAsia="en-US" w:bidi="ar-SA"/>
+        </w:rPr>
+        <w:t>("Enter port:");</w:t>
+      </w:r>
+      <w:r>
+        <w:rPr>
+          <w:rFonts w:ascii="Times New Roman" w:eastAsia="Times New Roman" w:hAnsi="Times New Roman" w:cs="Times New Roman"/>
+          <w:kern w:val="0"/>
+          <w:lang w:val="en-US" w:eastAsia="en-US" w:bidi="ar-SA"/>
+        </w:rPr>
+        <w:br/>
+        <w:t xml:space="preserve">        </w:t>
+      </w:r>
+      <w:proofErr w:type="spellStart"/>
+      <w:r>
+        <w:rPr>
+          <w:rFonts w:ascii="Times New Roman" w:eastAsia="Times New Roman" w:hAnsi="Times New Roman" w:cs="Times New Roman"/>
+          <w:kern w:val="0"/>
+          <w:lang w:val="en-US" w:eastAsia="en-US" w:bidi="ar-SA"/>
+        </w:rPr>
+        <w:t>scanf</w:t>
+      </w:r>
+      <w:proofErr w:type="spellEnd"/>
+      <w:r>
+        <w:rPr>
+          <w:rFonts w:ascii="Times New Roman" w:eastAsia="Times New Roman" w:hAnsi="Times New Roman" w:cs="Times New Roman"/>
+          <w:kern w:val="0"/>
+          <w:lang w:val="en-US" w:eastAsia="en-US" w:bidi="ar-SA"/>
+        </w:rPr>
+        <w:t>("%</w:t>
+      </w:r>
+      <w:proofErr w:type="spellStart"/>
+      <w:r>
+        <w:rPr>
+          <w:rFonts w:ascii="Times New Roman" w:eastAsia="Times New Roman" w:hAnsi="Times New Roman" w:cs="Times New Roman"/>
+          <w:kern w:val="0"/>
+          <w:lang w:val="en-US" w:eastAsia="en-US" w:bidi="ar-SA"/>
+        </w:rPr>
+        <w:t>d",&amp;port</w:t>
+      </w:r>
+      <w:proofErr w:type="spellEnd"/>
+      <w:r>
+        <w:rPr>
+          <w:rFonts w:ascii="Times New Roman" w:eastAsia="Times New Roman" w:hAnsi="Times New Roman" w:cs="Times New Roman"/>
+          <w:kern w:val="0"/>
+          <w:lang w:val="en-US" w:eastAsia="en-US" w:bidi="ar-SA"/>
+        </w:rPr>
+        <w:t>);</w:t>
+      </w:r>
+      <w:r>
+        <w:rPr>
+          <w:rFonts w:ascii="Times New Roman" w:eastAsia="Times New Roman" w:hAnsi="Times New Roman" w:cs="Times New Roman"/>
+          <w:kern w:val="0"/>
+          <w:lang w:val="en-US" w:eastAsia="en-US" w:bidi="ar-SA"/>
+        </w:rPr>
+        <w:br/>
+        <w:t xml:space="preserve">        </w:t>
+      </w:r>
+      <w:proofErr w:type="spellStart"/>
+      <w:r>
+        <w:rPr>
+          <w:rFonts w:ascii="Times New Roman" w:eastAsia="Times New Roman" w:hAnsi="Times New Roman" w:cs="Times New Roman"/>
+          <w:kern w:val="0"/>
+          <w:lang w:val="en-US" w:eastAsia="en-US" w:bidi="ar-SA"/>
+        </w:rPr>
+        <w:t>pid_t</w:t>
+      </w:r>
+      <w:proofErr w:type="spellEnd"/>
+      <w:r>
+        <w:rPr>
+          <w:rFonts w:ascii="Times New Roman" w:eastAsia="Times New Roman" w:hAnsi="Times New Roman" w:cs="Times New Roman"/>
+          <w:kern w:val="0"/>
+          <w:lang w:val="en-US" w:eastAsia="en-US" w:bidi="ar-SA"/>
+        </w:rPr>
+        <w:t xml:space="preserve"> </w:t>
+      </w:r>
+      <w:proofErr w:type="spellStart"/>
+      <w:r>
+        <w:rPr>
+          <w:rFonts w:ascii="Times New Roman" w:eastAsia="Times New Roman" w:hAnsi="Times New Roman" w:cs="Times New Roman"/>
+          <w:kern w:val="0"/>
+          <w:lang w:val="en-US" w:eastAsia="en-US" w:bidi="ar-SA"/>
+        </w:rPr>
+        <w:t>pid</w:t>
+      </w:r>
+      <w:proofErr w:type="spellEnd"/>
+      <w:r>
+        <w:rPr>
+          <w:rFonts w:ascii="Times New Roman" w:eastAsia="Times New Roman" w:hAnsi="Times New Roman" w:cs="Times New Roman"/>
+          <w:kern w:val="0"/>
+          <w:lang w:val="en-US" w:eastAsia="en-US" w:bidi="ar-SA"/>
+        </w:rPr>
+        <w:t>;</w:t>
+      </w:r>
+      <w:r>
+        <w:rPr>
+          <w:rFonts w:ascii="Times New Roman" w:eastAsia="Times New Roman" w:hAnsi="Times New Roman" w:cs="Times New Roman"/>
+          <w:kern w:val="0"/>
+          <w:lang w:val="en-US" w:eastAsia="en-US" w:bidi="ar-SA"/>
+        </w:rPr>
+        <w:br/>
+        <w:t>        sock = socket(AF_INET, SOCK_STREAM, 0);</w:t>
+      </w:r>
+      <w:r>
+        <w:rPr>
+          <w:rFonts w:ascii="Times New Roman" w:eastAsia="Times New Roman" w:hAnsi="Times New Roman" w:cs="Times New Roman"/>
+          <w:kern w:val="0"/>
+          <w:lang w:val="en-US" w:eastAsia="en-US" w:bidi="ar-SA"/>
+        </w:rPr>
+        <w:br/>
+        <w:t xml:space="preserve">        </w:t>
+      </w:r>
+      <w:proofErr w:type="spellStart"/>
+      <w:r>
+        <w:rPr>
+          <w:rFonts w:ascii="Times New Roman" w:eastAsia="Times New Roman" w:hAnsi="Times New Roman" w:cs="Times New Roman"/>
+          <w:kern w:val="0"/>
+          <w:lang w:val="en-US" w:eastAsia="en-US" w:bidi="ar-SA"/>
+        </w:rPr>
+        <w:t>server_addr.sin_family</w:t>
+      </w:r>
+      <w:proofErr w:type="spellEnd"/>
+      <w:r>
+        <w:rPr>
+          <w:rFonts w:ascii="Times New Roman" w:eastAsia="Times New Roman" w:hAnsi="Times New Roman" w:cs="Times New Roman"/>
+          <w:kern w:val="0"/>
+          <w:lang w:val="en-US" w:eastAsia="en-US" w:bidi="ar-SA"/>
+        </w:rPr>
+        <w:t xml:space="preserve"> = AF_INET;</w:t>
+      </w:r>
+      <w:r>
+        <w:rPr>
+          <w:rFonts w:ascii="Times New Roman" w:eastAsia="Times New Roman" w:hAnsi="Times New Roman" w:cs="Times New Roman"/>
+          <w:kern w:val="0"/>
+          <w:lang w:val="en-US" w:eastAsia="en-US" w:bidi="ar-SA"/>
+        </w:rPr>
+        <w:br/>
+        <w:t xml:space="preserve">        </w:t>
+      </w:r>
+      <w:proofErr w:type="spellStart"/>
+      <w:r>
+        <w:rPr>
+          <w:rFonts w:ascii="Times New Roman" w:eastAsia="Times New Roman" w:hAnsi="Times New Roman" w:cs="Times New Roman"/>
+          <w:kern w:val="0"/>
+          <w:lang w:val="en-US" w:eastAsia="en-US" w:bidi="ar-SA"/>
+        </w:rPr>
+        <w:t>server_addr.sin_port</w:t>
+      </w:r>
+      <w:proofErr w:type="spellEnd"/>
+      <w:r>
+        <w:rPr>
+          <w:rFonts w:ascii="Times New Roman" w:eastAsia="Times New Roman" w:hAnsi="Times New Roman" w:cs="Times New Roman"/>
+          <w:kern w:val="0"/>
+          <w:lang w:val="en-US" w:eastAsia="en-US" w:bidi="ar-SA"/>
+        </w:rPr>
+        <w:t xml:space="preserve"> = </w:t>
+      </w:r>
+      <w:proofErr w:type="spellStart"/>
+      <w:r>
+        <w:rPr>
+          <w:rFonts w:ascii="Times New Roman" w:eastAsia="Times New Roman" w:hAnsi="Times New Roman" w:cs="Times New Roman"/>
+          <w:kern w:val="0"/>
+          <w:lang w:val="en-US" w:eastAsia="en-US" w:bidi="ar-SA"/>
+        </w:rPr>
+        <w:t>htons</w:t>
+      </w:r>
+      <w:proofErr w:type="spellEnd"/>
+      <w:r>
+        <w:rPr>
+          <w:rFonts w:ascii="Times New Roman" w:eastAsia="Times New Roman" w:hAnsi="Times New Roman" w:cs="Times New Roman"/>
+          <w:kern w:val="0"/>
+          <w:lang w:val="en-US" w:eastAsia="en-US" w:bidi="ar-SA"/>
+        </w:rPr>
+        <w:t>(port);</w:t>
+      </w:r>
+      <w:r>
+        <w:rPr>
+          <w:rFonts w:ascii="Times New Roman" w:eastAsia="Times New Roman" w:hAnsi="Times New Roman" w:cs="Times New Roman"/>
+          <w:kern w:val="0"/>
+          <w:lang w:val="en-US" w:eastAsia="en-US" w:bidi="ar-SA"/>
+        </w:rPr>
+        <w:br/>
+        <w:t xml:space="preserve">        </w:t>
+      </w:r>
+      <w:proofErr w:type="spellStart"/>
+      <w:r>
+        <w:rPr>
+          <w:rFonts w:ascii="Times New Roman" w:eastAsia="Times New Roman" w:hAnsi="Times New Roman" w:cs="Times New Roman"/>
+          <w:kern w:val="0"/>
+          <w:lang w:val="en-US" w:eastAsia="en-US" w:bidi="ar-SA"/>
+        </w:rPr>
+        <w:t>server_addr.sin_addr.s_addr</w:t>
+      </w:r>
+      <w:proofErr w:type="spellEnd"/>
+      <w:r>
+        <w:rPr>
+          <w:rFonts w:ascii="Times New Roman" w:eastAsia="Times New Roman" w:hAnsi="Times New Roman" w:cs="Times New Roman"/>
+          <w:kern w:val="0"/>
+          <w:lang w:val="en-US" w:eastAsia="en-US" w:bidi="ar-SA"/>
+        </w:rPr>
+        <w:t xml:space="preserve"> = INADDR_ANY;</w:t>
+      </w:r>
+      <w:r>
+        <w:rPr>
+          <w:rFonts w:ascii="Times New Roman" w:eastAsia="Times New Roman" w:hAnsi="Times New Roman" w:cs="Times New Roman"/>
+          <w:kern w:val="0"/>
+          <w:lang w:val="en-US" w:eastAsia="en-US" w:bidi="ar-SA"/>
+        </w:rPr>
+        <w:br/>
+        <w:t>        bind(sock, (</w:t>
+      </w:r>
+      <w:proofErr w:type="spellStart"/>
+      <w:r>
+        <w:rPr>
+          <w:rFonts w:ascii="Times New Roman" w:eastAsia="Times New Roman" w:hAnsi="Times New Roman" w:cs="Times New Roman"/>
+          <w:kern w:val="0"/>
+          <w:lang w:val="en-US" w:eastAsia="en-US" w:bidi="ar-SA"/>
+        </w:rPr>
+        <w:t>struct</w:t>
+      </w:r>
+      <w:proofErr w:type="spellEnd"/>
+      <w:r>
+        <w:rPr>
+          <w:rFonts w:ascii="Times New Roman" w:eastAsia="Times New Roman" w:hAnsi="Times New Roman" w:cs="Times New Roman"/>
+          <w:kern w:val="0"/>
+          <w:lang w:val="en-US" w:eastAsia="en-US" w:bidi="ar-SA"/>
+        </w:rPr>
+        <w:t xml:space="preserve"> </w:t>
+      </w:r>
+      <w:proofErr w:type="spellStart"/>
+      <w:r>
+        <w:rPr>
+          <w:rFonts w:ascii="Times New Roman" w:eastAsia="Times New Roman" w:hAnsi="Times New Roman" w:cs="Times New Roman"/>
+          <w:kern w:val="0"/>
+          <w:lang w:val="en-US" w:eastAsia="en-US" w:bidi="ar-SA"/>
+        </w:rPr>
+        <w:t>sockaddr</w:t>
+      </w:r>
+      <w:proofErr w:type="spellEnd"/>
+      <w:r>
+        <w:rPr>
+          <w:rFonts w:ascii="Times New Roman" w:eastAsia="Times New Roman" w:hAnsi="Times New Roman" w:cs="Times New Roman"/>
+          <w:kern w:val="0"/>
+          <w:lang w:val="en-US" w:eastAsia="en-US" w:bidi="ar-SA"/>
+        </w:rPr>
+        <w:t xml:space="preserve"> *)&amp;</w:t>
+      </w:r>
+      <w:proofErr w:type="spellStart"/>
+      <w:r>
+        <w:rPr>
+          <w:rFonts w:ascii="Times New Roman" w:eastAsia="Times New Roman" w:hAnsi="Times New Roman" w:cs="Times New Roman"/>
+          <w:kern w:val="0"/>
+          <w:lang w:val="en-US" w:eastAsia="en-US" w:bidi="ar-SA"/>
+        </w:rPr>
+        <w:t>server_addr</w:t>
+      </w:r>
+      <w:proofErr w:type="spellEnd"/>
+      <w:r>
+        <w:rPr>
+          <w:rFonts w:ascii="Times New Roman" w:eastAsia="Times New Roman" w:hAnsi="Times New Roman" w:cs="Times New Roman"/>
+          <w:kern w:val="0"/>
+          <w:lang w:val="en-US" w:eastAsia="en-US" w:bidi="ar-SA"/>
+        </w:rPr>
+        <w:t xml:space="preserve">, </w:t>
+      </w:r>
+      <w:proofErr w:type="spellStart"/>
+      <w:r>
+        <w:rPr>
+          <w:rFonts w:ascii="Times New Roman" w:eastAsia="Times New Roman" w:hAnsi="Times New Roman" w:cs="Times New Roman"/>
+          <w:kern w:val="0"/>
+          <w:lang w:val="en-US" w:eastAsia="en-US" w:bidi="ar-SA"/>
+        </w:rPr>
+        <w:t>sizeof</w:t>
+      </w:r>
+      <w:proofErr w:type="spellEnd"/>
+      <w:r>
+        <w:rPr>
+          <w:rFonts w:ascii="Times New Roman" w:eastAsia="Times New Roman" w:hAnsi="Times New Roman" w:cs="Times New Roman"/>
+          <w:kern w:val="0"/>
+          <w:lang w:val="en-US" w:eastAsia="en-US" w:bidi="ar-SA"/>
+        </w:rPr>
+        <w:t>(</w:t>
+      </w:r>
+      <w:proofErr w:type="spellStart"/>
+      <w:r>
+        <w:rPr>
+          <w:rFonts w:ascii="Times New Roman" w:eastAsia="Times New Roman" w:hAnsi="Times New Roman" w:cs="Times New Roman"/>
+          <w:kern w:val="0"/>
+          <w:lang w:val="en-US" w:eastAsia="en-US" w:bidi="ar-SA"/>
+        </w:rPr>
+        <w:t>struct</w:t>
+      </w:r>
+      <w:proofErr w:type="spellEnd"/>
+      <w:r>
+        <w:rPr>
+          <w:rFonts w:ascii="Times New Roman" w:eastAsia="Times New Roman" w:hAnsi="Times New Roman" w:cs="Times New Roman"/>
+          <w:kern w:val="0"/>
+          <w:lang w:val="en-US" w:eastAsia="en-US" w:bidi="ar-SA"/>
+        </w:rPr>
+        <w:t xml:space="preserve"> </w:t>
+      </w:r>
+      <w:proofErr w:type="spellStart"/>
+      <w:r>
+        <w:rPr>
+          <w:rFonts w:ascii="Times New Roman" w:eastAsia="Times New Roman" w:hAnsi="Times New Roman" w:cs="Times New Roman"/>
+          <w:kern w:val="0"/>
+          <w:lang w:val="en-US" w:eastAsia="en-US" w:bidi="ar-SA"/>
+        </w:rPr>
+        <w:t>sockaddr</w:t>
+      </w:r>
+      <w:proofErr w:type="spellEnd"/>
+      <w:r>
+        <w:rPr>
+          <w:rFonts w:ascii="Times New Roman" w:eastAsia="Times New Roman" w:hAnsi="Times New Roman" w:cs="Times New Roman"/>
+          <w:kern w:val="0"/>
+          <w:lang w:val="en-US" w:eastAsia="en-US" w:bidi="ar-SA"/>
+        </w:rPr>
+        <w:t>));</w:t>
+      </w:r>
+      <w:r>
+        <w:rPr>
+          <w:rFonts w:ascii="Times New Roman" w:eastAsia="Times New Roman" w:hAnsi="Times New Roman" w:cs="Times New Roman"/>
+          <w:kern w:val="0"/>
+          <w:lang w:val="en-US" w:eastAsia="en-US" w:bidi="ar-SA"/>
+        </w:rPr>
+        <w:br/>
+        <w:t>        listen(sock, 5);</w:t>
+      </w:r>
+      <w:r>
+        <w:rPr>
+          <w:rFonts w:ascii="Times New Roman" w:eastAsia="Times New Roman" w:hAnsi="Times New Roman" w:cs="Times New Roman"/>
+          <w:kern w:val="0"/>
+          <w:lang w:val="en-US" w:eastAsia="en-US" w:bidi="ar-SA"/>
+        </w:rPr>
+        <w:br/>
+        <w:t xml:space="preserve">        </w:t>
+      </w:r>
+      <w:proofErr w:type="spellStart"/>
+      <w:r>
+        <w:rPr>
+          <w:rFonts w:ascii="Times New Roman" w:eastAsia="Times New Roman" w:hAnsi="Times New Roman" w:cs="Times New Roman"/>
+          <w:kern w:val="0"/>
+          <w:lang w:val="en-US" w:eastAsia="en-US" w:bidi="ar-SA"/>
+        </w:rPr>
+        <w:t>printf</w:t>
+      </w:r>
+      <w:proofErr w:type="spellEnd"/>
+      <w:r>
+        <w:rPr>
+          <w:rFonts w:ascii="Times New Roman" w:eastAsia="Times New Roman" w:hAnsi="Times New Roman" w:cs="Times New Roman"/>
+          <w:kern w:val="0"/>
+          <w:lang w:val="en-US" w:eastAsia="en-US" w:bidi="ar-SA"/>
+        </w:rPr>
+        <w:t>("\</w:t>
+      </w:r>
+      <w:proofErr w:type="spellStart"/>
+      <w:r>
+        <w:rPr>
+          <w:rFonts w:ascii="Times New Roman" w:eastAsia="Times New Roman" w:hAnsi="Times New Roman" w:cs="Times New Roman"/>
+          <w:kern w:val="0"/>
+          <w:lang w:val="en-US" w:eastAsia="en-US" w:bidi="ar-SA"/>
+        </w:rPr>
+        <w:t>nTCPServer</w:t>
+      </w:r>
+      <w:proofErr w:type="spellEnd"/>
+      <w:r>
+        <w:rPr>
+          <w:rFonts w:ascii="Times New Roman" w:eastAsia="Times New Roman" w:hAnsi="Times New Roman" w:cs="Times New Roman"/>
+          <w:kern w:val="0"/>
+          <w:lang w:val="en-US" w:eastAsia="en-US" w:bidi="ar-SA"/>
+        </w:rPr>
+        <w:t xml:space="preserve"> Waiting for client ");</w:t>
+      </w:r>
+      <w:r>
+        <w:rPr>
+          <w:rFonts w:ascii="Times New Roman" w:eastAsia="Times New Roman" w:hAnsi="Times New Roman" w:cs="Times New Roman"/>
+          <w:kern w:val="0"/>
+          <w:lang w:val="en-US" w:eastAsia="en-US" w:bidi="ar-SA"/>
+        </w:rPr>
+        <w:br/>
+        <w:t xml:space="preserve">        </w:t>
+      </w:r>
+      <w:proofErr w:type="spellStart"/>
+      <w:r>
+        <w:rPr>
+          <w:rFonts w:ascii="Times New Roman" w:eastAsia="Times New Roman" w:hAnsi="Times New Roman" w:cs="Times New Roman"/>
+          <w:kern w:val="0"/>
+          <w:lang w:val="en-US" w:eastAsia="en-US" w:bidi="ar-SA"/>
+        </w:rPr>
+        <w:t>fflush</w:t>
+      </w:r>
+      <w:proofErr w:type="spellEnd"/>
+      <w:r>
+        <w:rPr>
+          <w:rFonts w:ascii="Times New Roman" w:eastAsia="Times New Roman" w:hAnsi="Times New Roman" w:cs="Times New Roman"/>
+          <w:kern w:val="0"/>
+          <w:lang w:val="en-US" w:eastAsia="en-US" w:bidi="ar-SA"/>
+        </w:rPr>
+        <w:t>(</w:t>
+      </w:r>
+      <w:proofErr w:type="spellStart"/>
+      <w:r>
+        <w:rPr>
+          <w:rFonts w:ascii="Times New Roman" w:eastAsia="Times New Roman" w:hAnsi="Times New Roman" w:cs="Times New Roman"/>
+          <w:kern w:val="0"/>
+          <w:lang w:val="en-US" w:eastAsia="en-US" w:bidi="ar-SA"/>
+        </w:rPr>
+        <w:t>stdout</w:t>
+      </w:r>
+      <w:proofErr w:type="spellEnd"/>
+      <w:r>
+        <w:rPr>
+          <w:rFonts w:ascii="Times New Roman" w:eastAsia="Times New Roman" w:hAnsi="Times New Roman" w:cs="Times New Roman"/>
+          <w:kern w:val="0"/>
+          <w:lang w:val="en-US" w:eastAsia="en-US" w:bidi="ar-SA"/>
+        </w:rPr>
+        <w:t>);</w:t>
+      </w:r>
+      <w:r>
+        <w:rPr>
+          <w:rFonts w:ascii="Times New Roman" w:eastAsia="Times New Roman" w:hAnsi="Times New Roman" w:cs="Times New Roman"/>
+          <w:kern w:val="0"/>
+          <w:lang w:val="en-US" w:eastAsia="en-US" w:bidi="ar-SA"/>
+        </w:rPr>
+        <w:br/>
+        <w:t>        while(1)</w:t>
+      </w:r>
+      <w:r>
+        <w:rPr>
+          <w:rFonts w:ascii="Times New Roman" w:eastAsia="Times New Roman" w:hAnsi="Times New Roman" w:cs="Times New Roman"/>
+          <w:kern w:val="0"/>
+          <w:lang w:val="en-US" w:eastAsia="en-US" w:bidi="ar-SA"/>
+        </w:rPr>
+        <w:br/>
+        <w:t>        {</w:t>
+      </w:r>
+      <w:r>
+        <w:rPr>
+          <w:rFonts w:ascii="Times New Roman" w:eastAsia="Times New Roman" w:hAnsi="Times New Roman" w:cs="Times New Roman"/>
+          <w:kern w:val="0"/>
+          <w:lang w:val="en-US" w:eastAsia="en-US" w:bidi="ar-SA"/>
+        </w:rPr>
+        <w:br/>
+      </w:r>
+      <w:r>
+        <w:rPr>
+          <w:rFonts w:ascii="Times New Roman" w:eastAsia="Times New Roman" w:hAnsi="Times New Roman" w:cs="Times New Roman"/>
+          <w:kern w:val="0"/>
+          <w:lang w:val="en-US" w:eastAsia="en-US" w:bidi="ar-SA"/>
+        </w:rPr>
+        <w:br/>
+        <w:t xml:space="preserve">                </w:t>
+      </w:r>
+      <w:proofErr w:type="spellStart"/>
+      <w:r>
+        <w:rPr>
+          <w:rFonts w:ascii="Times New Roman" w:eastAsia="Times New Roman" w:hAnsi="Times New Roman" w:cs="Times New Roman"/>
+          <w:kern w:val="0"/>
+          <w:lang w:val="en-US" w:eastAsia="en-US" w:bidi="ar-SA"/>
+        </w:rPr>
+        <w:t>sin_size</w:t>
+      </w:r>
+      <w:proofErr w:type="spellEnd"/>
+      <w:r>
+        <w:rPr>
+          <w:rFonts w:ascii="Times New Roman" w:eastAsia="Times New Roman" w:hAnsi="Times New Roman" w:cs="Times New Roman"/>
+          <w:kern w:val="0"/>
+          <w:lang w:val="en-US" w:eastAsia="en-US" w:bidi="ar-SA"/>
+        </w:rPr>
+        <w:t xml:space="preserve"> = </w:t>
+      </w:r>
+      <w:proofErr w:type="spellStart"/>
+      <w:r>
+        <w:rPr>
+          <w:rFonts w:ascii="Times New Roman" w:eastAsia="Times New Roman" w:hAnsi="Times New Roman" w:cs="Times New Roman"/>
+          <w:kern w:val="0"/>
+          <w:lang w:val="en-US" w:eastAsia="en-US" w:bidi="ar-SA"/>
+        </w:rPr>
+        <w:t>sizeof</w:t>
+      </w:r>
+      <w:proofErr w:type="spellEnd"/>
+      <w:r>
+        <w:rPr>
+          <w:rFonts w:ascii="Times New Roman" w:eastAsia="Times New Roman" w:hAnsi="Times New Roman" w:cs="Times New Roman"/>
+          <w:kern w:val="0"/>
+          <w:lang w:val="en-US" w:eastAsia="en-US" w:bidi="ar-SA"/>
+        </w:rPr>
+        <w:t>(</w:t>
+      </w:r>
+      <w:proofErr w:type="spellStart"/>
+      <w:r>
+        <w:rPr>
+          <w:rFonts w:ascii="Times New Roman" w:eastAsia="Times New Roman" w:hAnsi="Times New Roman" w:cs="Times New Roman"/>
+          <w:kern w:val="0"/>
+          <w:lang w:val="en-US" w:eastAsia="en-US" w:bidi="ar-SA"/>
+        </w:rPr>
+        <w:t>struct</w:t>
+      </w:r>
+      <w:proofErr w:type="spellEnd"/>
+      <w:r>
+        <w:rPr>
+          <w:rFonts w:ascii="Times New Roman" w:eastAsia="Times New Roman" w:hAnsi="Times New Roman" w:cs="Times New Roman"/>
+          <w:kern w:val="0"/>
+          <w:lang w:val="en-US" w:eastAsia="en-US" w:bidi="ar-SA"/>
+        </w:rPr>
+        <w:t xml:space="preserve"> </w:t>
+      </w:r>
+      <w:proofErr w:type="spellStart"/>
+      <w:r>
+        <w:rPr>
+          <w:rFonts w:ascii="Times New Roman" w:eastAsia="Times New Roman" w:hAnsi="Times New Roman" w:cs="Times New Roman"/>
+          <w:kern w:val="0"/>
+          <w:lang w:val="en-US" w:eastAsia="en-US" w:bidi="ar-SA"/>
+        </w:rPr>
+        <w:t>sockaddr_in</w:t>
+      </w:r>
+      <w:proofErr w:type="spellEnd"/>
+      <w:r>
+        <w:rPr>
+          <w:rFonts w:ascii="Times New Roman" w:eastAsia="Times New Roman" w:hAnsi="Times New Roman" w:cs="Times New Roman"/>
+          <w:kern w:val="0"/>
+          <w:lang w:val="en-US" w:eastAsia="en-US" w:bidi="ar-SA"/>
+        </w:rPr>
+        <w:t>);</w:t>
+      </w:r>
+      <w:r>
+        <w:rPr>
+          <w:rFonts w:ascii="Times New Roman" w:eastAsia="Times New Roman" w:hAnsi="Times New Roman" w:cs="Times New Roman"/>
+          <w:kern w:val="0"/>
+          <w:lang w:val="en-US" w:eastAsia="en-US" w:bidi="ar-SA"/>
+        </w:rPr>
+        <w:br/>
+      </w:r>
+      <w:r>
+        <w:rPr>
+          <w:rFonts w:ascii="Times New Roman" w:eastAsia="Times New Roman" w:hAnsi="Times New Roman" w:cs="Times New Roman"/>
+          <w:kern w:val="0"/>
+          <w:lang w:val="en-US" w:eastAsia="en-US" w:bidi="ar-SA"/>
+        </w:rPr>
+        <w:br/>
+      </w:r>
+      <w:r>
+        <w:rPr>
+          <w:rFonts w:ascii="Times New Roman" w:eastAsia="Times New Roman" w:hAnsi="Times New Roman" w:cs="Times New Roman"/>
+          <w:kern w:val="0"/>
+          <w:lang w:val="en-US" w:eastAsia="en-US" w:bidi="ar-SA"/>
+        </w:rPr>
+        <w:br/>
+        <w:t>                connected = accept(sock, (</w:t>
+      </w:r>
+      <w:proofErr w:type="spellStart"/>
+      <w:r>
+        <w:rPr>
+          <w:rFonts w:ascii="Times New Roman" w:eastAsia="Times New Roman" w:hAnsi="Times New Roman" w:cs="Times New Roman"/>
+          <w:kern w:val="0"/>
+          <w:lang w:val="en-US" w:eastAsia="en-US" w:bidi="ar-SA"/>
+        </w:rPr>
+        <w:t>struct</w:t>
+      </w:r>
+      <w:proofErr w:type="spellEnd"/>
+      <w:r>
+        <w:rPr>
+          <w:rFonts w:ascii="Times New Roman" w:eastAsia="Times New Roman" w:hAnsi="Times New Roman" w:cs="Times New Roman"/>
+          <w:kern w:val="0"/>
+          <w:lang w:val="en-US" w:eastAsia="en-US" w:bidi="ar-SA"/>
+        </w:rPr>
+        <w:t xml:space="preserve"> </w:t>
+      </w:r>
+      <w:proofErr w:type="spellStart"/>
+      <w:r>
+        <w:rPr>
+          <w:rFonts w:ascii="Times New Roman" w:eastAsia="Times New Roman" w:hAnsi="Times New Roman" w:cs="Times New Roman"/>
+          <w:kern w:val="0"/>
+          <w:lang w:val="en-US" w:eastAsia="en-US" w:bidi="ar-SA"/>
+        </w:rPr>
+        <w:t>sockaddr</w:t>
+      </w:r>
+      <w:proofErr w:type="spellEnd"/>
+      <w:r>
+        <w:rPr>
+          <w:rFonts w:ascii="Times New Roman" w:eastAsia="Times New Roman" w:hAnsi="Times New Roman" w:cs="Times New Roman"/>
+          <w:kern w:val="0"/>
+          <w:lang w:val="en-US" w:eastAsia="en-US" w:bidi="ar-SA"/>
+        </w:rPr>
+        <w:t xml:space="preserve"> *)&amp;client_</w:t>
+      </w:r>
+      <w:proofErr w:type="spellStart"/>
+      <w:r>
+        <w:rPr>
+          <w:rFonts w:ascii="Times New Roman" w:eastAsia="Times New Roman" w:hAnsi="Times New Roman" w:cs="Times New Roman"/>
+          <w:kern w:val="0"/>
+          <w:lang w:val="en-US" w:eastAsia="en-US" w:bidi="ar-SA"/>
+        </w:rPr>
+        <w:t>addr</w:t>
+      </w:r>
+      <w:proofErr w:type="spellEnd"/>
+      <w:r>
+        <w:rPr>
+          <w:rFonts w:ascii="Times New Roman" w:eastAsia="Times New Roman" w:hAnsi="Times New Roman" w:cs="Times New Roman"/>
+          <w:kern w:val="0"/>
+          <w:lang w:val="en-US" w:eastAsia="en-US" w:bidi="ar-SA"/>
+        </w:rPr>
+        <w:t>,&amp;</w:t>
+      </w:r>
+      <w:proofErr w:type="spellStart"/>
+      <w:r>
+        <w:rPr>
+          <w:rFonts w:ascii="Times New Roman" w:eastAsia="Times New Roman" w:hAnsi="Times New Roman" w:cs="Times New Roman"/>
+          <w:kern w:val="0"/>
+          <w:lang w:val="en-US" w:eastAsia="en-US" w:bidi="ar-SA"/>
+        </w:rPr>
+        <w:t>sin_size</w:t>
+      </w:r>
+      <w:proofErr w:type="spellEnd"/>
+      <w:r>
+        <w:rPr>
+          <w:rFonts w:ascii="Times New Roman" w:eastAsia="Times New Roman" w:hAnsi="Times New Roman" w:cs="Times New Roman"/>
+          <w:kern w:val="0"/>
+          <w:lang w:val="en-US" w:eastAsia="en-US" w:bidi="ar-SA"/>
+        </w:rPr>
+        <w:t>);</w:t>
+      </w:r>
+    </w:p>
+    <w:p>
+      <w:pPr>
+        <w:rPr>
+          <w:rFonts w:ascii="Times New Roman" w:eastAsia="Times New Roman" w:hAnsi="Times New Roman" w:cs="Times New Roman"/>
+          <w:kern w:val="0"/>
+          <w:lang w:val="en-US" w:eastAsia="en-US" w:bidi="ar-SA"/>
+        </w:rPr>
+      </w:pPr>
+      <w:r>
+        <w:rPr>
+          <w:rFonts w:ascii="Times New Roman" w:eastAsia="Times New Roman" w:hAnsi="Times New Roman" w:cs="Times New Roman"/>
+          <w:kern w:val="0"/>
+          <w:lang w:val="en-US" w:eastAsia="en-US" w:bidi="ar-SA"/>
+        </w:rPr>
+        <w:t> </w:t>
+      </w:r>
+      <w:proofErr w:type="spellStart"/>
+      <w:r>
+        <w:rPr>
+          <w:rFonts w:ascii="Times New Roman" w:eastAsia="Times New Roman" w:hAnsi="Times New Roman" w:cs="Times New Roman"/>
+          <w:kern w:val="0"/>
+          <w:lang w:val="en-US" w:eastAsia="en-US" w:bidi="ar-SA"/>
+        </w:rPr>
+        <w:t>printf</w:t>
+      </w:r>
+      <w:proofErr w:type="spellEnd"/>
+      <w:r>
+        <w:rPr>
+          <w:rFonts w:ascii="Times New Roman" w:eastAsia="Times New Roman" w:hAnsi="Times New Roman" w:cs="Times New Roman"/>
+          <w:kern w:val="0"/>
+          <w:lang w:val="en-US" w:eastAsia="en-US" w:bidi="ar-SA"/>
+        </w:rPr>
+        <w:t>("\n I got a connection from (%s , %d)",</w:t>
+      </w:r>
+      <w:r>
+        <w:rPr>
+          <w:rFonts w:ascii="Times New Roman" w:eastAsia="Times New Roman" w:hAnsi="Times New Roman" w:cs="Times New Roman"/>
+          <w:kern w:val="0"/>
+          <w:lang w:val="en-US" w:eastAsia="en-US" w:bidi="ar-SA"/>
+        </w:rPr>
+        <w:br/>
+        <w:t xml:space="preserve">                                </w:t>
+      </w:r>
+      <w:proofErr w:type="spellStart"/>
+      <w:r>
+        <w:rPr>
+          <w:rFonts w:ascii="Times New Roman" w:eastAsia="Times New Roman" w:hAnsi="Times New Roman" w:cs="Times New Roman"/>
+          <w:kern w:val="0"/>
+          <w:lang w:val="en-US" w:eastAsia="en-US" w:bidi="ar-SA"/>
+        </w:rPr>
+        <w:t>inet_ntoa</w:t>
+      </w:r>
+      <w:proofErr w:type="spellEnd"/>
+      <w:r>
+        <w:rPr>
+          <w:rFonts w:ascii="Times New Roman" w:eastAsia="Times New Roman" w:hAnsi="Times New Roman" w:cs="Times New Roman"/>
+          <w:kern w:val="0"/>
+          <w:lang w:val="en-US" w:eastAsia="en-US" w:bidi="ar-SA"/>
+        </w:rPr>
+        <w:t>(</w:t>
+      </w:r>
+      <w:proofErr w:type="spellStart"/>
+      <w:r>
+        <w:rPr>
+          <w:rFonts w:ascii="Times New Roman" w:eastAsia="Times New Roman" w:hAnsi="Times New Roman" w:cs="Times New Roman"/>
+          <w:kern w:val="0"/>
+          <w:lang w:val="en-US" w:eastAsia="en-US" w:bidi="ar-SA"/>
+        </w:rPr>
+        <w:t>client_addr.sin_addr</w:t>
+      </w:r>
+      <w:proofErr w:type="spellEnd"/>
+      <w:r>
+        <w:rPr>
+          <w:rFonts w:ascii="Times New Roman" w:eastAsia="Times New Roman" w:hAnsi="Times New Roman" w:cs="Times New Roman"/>
+          <w:kern w:val="0"/>
+          <w:lang w:val="en-US" w:eastAsia="en-US" w:bidi="ar-SA"/>
+        </w:rPr>
+        <w:t>),</w:t>
+      </w:r>
+      <w:proofErr w:type="spellStart"/>
+      <w:r>
+        <w:rPr>
+          <w:rFonts w:ascii="Times New Roman" w:eastAsia="Times New Roman" w:hAnsi="Times New Roman" w:cs="Times New Roman"/>
+          <w:kern w:val="0"/>
+          <w:lang w:val="en-US" w:eastAsia="en-US" w:bidi="ar-SA"/>
+        </w:rPr>
+        <w:t>ntohs</w:t>
+      </w:r>
+      <w:proofErr w:type="spellEnd"/>
+      <w:r>
+        <w:rPr>
+          <w:rFonts w:ascii="Times New Roman" w:eastAsia="Times New Roman" w:hAnsi="Times New Roman" w:cs="Times New Roman"/>
+          <w:kern w:val="0"/>
+          <w:lang w:val="en-US" w:eastAsia="en-US" w:bidi="ar-SA"/>
+        </w:rPr>
+        <w:t>(</w:t>
+      </w:r>
+      <w:proofErr w:type="spellStart"/>
+      <w:r>
+        <w:rPr>
+          <w:rFonts w:ascii="Times New Roman" w:eastAsia="Times New Roman" w:hAnsi="Times New Roman" w:cs="Times New Roman"/>
+          <w:kern w:val="0"/>
+          <w:lang w:val="en-US" w:eastAsia="en-US" w:bidi="ar-SA"/>
+        </w:rPr>
+        <w:t>client_addr.sin_port</w:t>
+      </w:r>
+      <w:proofErr w:type="spellEnd"/>
+      <w:r>
+        <w:rPr>
+          <w:rFonts w:ascii="Times New Roman" w:eastAsia="Times New Roman" w:hAnsi="Times New Roman" w:cs="Times New Roman"/>
+          <w:kern w:val="0"/>
+          <w:lang w:val="en-US" w:eastAsia="en-US" w:bidi="ar-SA"/>
+        </w:rPr>
+        <w:t>));</w:t>
+      </w:r>
+      <w:r>
+        <w:rPr>
+          <w:rFonts w:ascii="Times New Roman" w:eastAsia="Times New Roman" w:hAnsi="Times New Roman" w:cs="Times New Roman"/>
+          <w:kern w:val="0"/>
+          <w:lang w:val="en-US" w:eastAsia="en-US" w:bidi="ar-SA"/>
+        </w:rPr>
+        <w:br/>
+      </w:r>
+      <w:r>
+        <w:rPr>
+          <w:rFonts w:ascii="Times New Roman" w:eastAsia="Times New Roman" w:hAnsi="Times New Roman" w:cs="Times New Roman"/>
+          <w:kern w:val="0"/>
+          <w:lang w:val="en-US" w:eastAsia="en-US" w:bidi="ar-SA"/>
+        </w:rPr>
+        <w:br/>
+        <w:t>                if((</w:t>
+      </w:r>
+      <w:proofErr w:type="spellStart"/>
+      <w:r>
+        <w:rPr>
+          <w:rFonts w:ascii="Times New Roman" w:eastAsia="Times New Roman" w:hAnsi="Times New Roman" w:cs="Times New Roman"/>
+          <w:kern w:val="0"/>
+          <w:lang w:val="en-US" w:eastAsia="en-US" w:bidi="ar-SA"/>
+        </w:rPr>
+        <w:t>pid</w:t>
+      </w:r>
+      <w:proofErr w:type="spellEnd"/>
+      <w:r>
+        <w:rPr>
+          <w:rFonts w:ascii="Times New Roman" w:eastAsia="Times New Roman" w:hAnsi="Times New Roman" w:cs="Times New Roman"/>
+          <w:kern w:val="0"/>
+          <w:lang w:val="en-US" w:eastAsia="en-US" w:bidi="ar-SA"/>
+        </w:rPr>
+        <w:t>=fork())==0)</w:t>
+      </w:r>
+      <w:r>
+        <w:rPr>
+          <w:rFonts w:ascii="Times New Roman" w:eastAsia="Times New Roman" w:hAnsi="Times New Roman" w:cs="Times New Roman"/>
+          <w:kern w:val="0"/>
+          <w:lang w:val="en-US" w:eastAsia="en-US" w:bidi="ar-SA"/>
+        </w:rPr>
+        <w:br/>
+        <w:t>                { close(sock);</w:t>
+      </w:r>
+      <w:r>
+        <w:rPr>
+          <w:rFonts w:ascii="Times New Roman" w:eastAsia="Times New Roman" w:hAnsi="Times New Roman" w:cs="Times New Roman"/>
+          <w:kern w:val="0"/>
+          <w:lang w:val="en-US" w:eastAsia="en-US" w:bidi="ar-SA"/>
+        </w:rPr>
+        <w:br/>
+        <w:t>                while (1)</w:t>
+      </w:r>
+      <w:r>
+        <w:rPr>
+          <w:rFonts w:ascii="Times New Roman" w:eastAsia="Times New Roman" w:hAnsi="Times New Roman" w:cs="Times New Roman"/>
+          <w:kern w:val="0"/>
+          <w:lang w:val="en-US" w:eastAsia="en-US" w:bidi="ar-SA"/>
+        </w:rPr>
+        <w:br/>
+        <w:t>                {</w:t>
+      </w:r>
+      <w:r>
+        <w:rPr>
+          <w:rFonts w:ascii="Times New Roman" w:eastAsia="Times New Roman" w:hAnsi="Times New Roman" w:cs="Times New Roman"/>
+          <w:kern w:val="0"/>
+          <w:lang w:val="en-US" w:eastAsia="en-US" w:bidi="ar-SA"/>
+        </w:rPr>
+        <w:br/>
+        <w:t xml:space="preserve">                        </w:t>
+      </w:r>
+      <w:proofErr w:type="spellStart"/>
+      <w:r>
+        <w:rPr>
+          <w:rFonts w:ascii="Times New Roman" w:eastAsia="Times New Roman" w:hAnsi="Times New Roman" w:cs="Times New Roman"/>
+          <w:kern w:val="0"/>
+          <w:lang w:val="en-US" w:eastAsia="en-US" w:bidi="ar-SA"/>
+        </w:rPr>
+        <w:t>bytes_recieved</w:t>
+      </w:r>
+      <w:proofErr w:type="spellEnd"/>
+      <w:r>
+        <w:rPr>
+          <w:rFonts w:ascii="Times New Roman" w:eastAsia="Times New Roman" w:hAnsi="Times New Roman" w:cs="Times New Roman"/>
+          <w:kern w:val="0"/>
+          <w:lang w:val="en-US" w:eastAsia="en-US" w:bidi="ar-SA"/>
+        </w:rPr>
+        <w:t xml:space="preserve"> = </w:t>
+      </w:r>
+      <w:proofErr w:type="spellStart"/>
+      <w:r>
+        <w:rPr>
+          <w:rFonts w:ascii="Times New Roman" w:eastAsia="Times New Roman" w:hAnsi="Times New Roman" w:cs="Times New Roman"/>
+          <w:kern w:val="0"/>
+          <w:lang w:val="en-US" w:eastAsia="en-US" w:bidi="ar-SA"/>
+        </w:rPr>
+        <w:t>recv</w:t>
+      </w:r>
+      <w:proofErr w:type="spellEnd"/>
+      <w:r>
+        <w:rPr>
+          <w:rFonts w:ascii="Times New Roman" w:eastAsia="Times New Roman" w:hAnsi="Times New Roman" w:cs="Times New Roman"/>
+          <w:kern w:val="0"/>
+          <w:lang w:val="en-US" w:eastAsia="en-US" w:bidi="ar-SA"/>
+        </w:rPr>
+        <w:t>(connected,recv_data,1024,0);</w:t>
+      </w:r>
+      <w:r>
+        <w:rPr>
+          <w:rFonts w:ascii="Times New Roman" w:eastAsia="Times New Roman" w:hAnsi="Times New Roman" w:cs="Times New Roman"/>
+          <w:kern w:val="0"/>
+          <w:lang w:val="en-US" w:eastAsia="en-US" w:bidi="ar-SA"/>
+        </w:rPr>
+        <w:br/>
+        <w:t xml:space="preserve">                        </w:t>
+      </w:r>
+      <w:proofErr w:type="spellStart"/>
+      <w:r>
+        <w:rPr>
+          <w:rFonts w:ascii="Times New Roman" w:eastAsia="Times New Roman" w:hAnsi="Times New Roman" w:cs="Times New Roman"/>
+          <w:kern w:val="0"/>
+          <w:lang w:val="en-US" w:eastAsia="en-US" w:bidi="ar-SA"/>
+        </w:rPr>
+        <w:t>recv_data</w:t>
+      </w:r>
+      <w:proofErr w:type="spellEnd"/>
+      <w:r>
+        <w:rPr>
+          <w:rFonts w:ascii="Times New Roman" w:eastAsia="Times New Roman" w:hAnsi="Times New Roman" w:cs="Times New Roman"/>
+          <w:kern w:val="0"/>
+          <w:lang w:val="en-US" w:eastAsia="en-US" w:bidi="ar-SA"/>
+        </w:rPr>
+        <w:t>[</w:t>
+      </w:r>
+      <w:proofErr w:type="spellStart"/>
+      <w:r>
+        <w:rPr>
+          <w:rFonts w:ascii="Times New Roman" w:eastAsia="Times New Roman" w:hAnsi="Times New Roman" w:cs="Times New Roman"/>
+          <w:kern w:val="0"/>
+          <w:lang w:val="en-US" w:eastAsia="en-US" w:bidi="ar-SA"/>
+        </w:rPr>
+        <w:t>bytes_recieved</w:t>
+      </w:r>
+      <w:proofErr w:type="spellEnd"/>
+      <w:r>
+        <w:rPr>
+          <w:rFonts w:ascii="Times New Roman" w:eastAsia="Times New Roman" w:hAnsi="Times New Roman" w:cs="Times New Roman"/>
+          <w:kern w:val="0"/>
+          <w:lang w:val="en-US" w:eastAsia="en-US" w:bidi="ar-SA"/>
+        </w:rPr>
+        <w:t>] = '\0';</w:t>
+      </w:r>
+      <w:r>
+        <w:rPr>
+          <w:rFonts w:ascii="Times New Roman" w:eastAsia="Times New Roman" w:hAnsi="Times New Roman" w:cs="Times New Roman"/>
+          <w:kern w:val="0"/>
+          <w:lang w:val="en-US" w:eastAsia="en-US" w:bidi="ar-SA"/>
+        </w:rPr>
+        <w:br/>
+        <w:t>                        if (</w:t>
+      </w:r>
+      <w:proofErr w:type="spellStart"/>
+      <w:r>
+        <w:rPr>
+          <w:rFonts w:ascii="Times New Roman" w:eastAsia="Times New Roman" w:hAnsi="Times New Roman" w:cs="Times New Roman"/>
+          <w:kern w:val="0"/>
+          <w:lang w:val="en-US" w:eastAsia="en-US" w:bidi="ar-SA"/>
+        </w:rPr>
+        <w:t>strcmp</w:t>
+      </w:r>
+      <w:proofErr w:type="spellEnd"/>
+      <w:r>
+        <w:rPr>
+          <w:rFonts w:ascii="Times New Roman" w:eastAsia="Times New Roman" w:hAnsi="Times New Roman" w:cs="Times New Roman"/>
+          <w:kern w:val="0"/>
+          <w:lang w:val="en-US" w:eastAsia="en-US" w:bidi="ar-SA"/>
+        </w:rPr>
+        <w:t>(</w:t>
+      </w:r>
+      <w:proofErr w:type="spellStart"/>
+      <w:r>
+        <w:rPr>
+          <w:rFonts w:ascii="Times New Roman" w:eastAsia="Times New Roman" w:hAnsi="Times New Roman" w:cs="Times New Roman"/>
+          <w:kern w:val="0"/>
+          <w:lang w:val="en-US" w:eastAsia="en-US" w:bidi="ar-SA"/>
+        </w:rPr>
+        <w:t>recv_data</w:t>
+      </w:r>
+      <w:proofErr w:type="spellEnd"/>
+      <w:r>
+        <w:rPr>
+          <w:rFonts w:ascii="Times New Roman" w:eastAsia="Times New Roman" w:hAnsi="Times New Roman" w:cs="Times New Roman"/>
+          <w:kern w:val="0"/>
+          <w:lang w:val="en-US" w:eastAsia="en-US" w:bidi="ar-SA"/>
+        </w:rPr>
+        <w:t xml:space="preserve"> , "q") == 0 || </w:t>
+      </w:r>
+      <w:proofErr w:type="spellStart"/>
+      <w:r>
+        <w:rPr>
+          <w:rFonts w:ascii="Times New Roman" w:eastAsia="Times New Roman" w:hAnsi="Times New Roman" w:cs="Times New Roman"/>
+          <w:kern w:val="0"/>
+          <w:lang w:val="en-US" w:eastAsia="en-US" w:bidi="ar-SA"/>
+        </w:rPr>
+        <w:t>strcmp</w:t>
+      </w:r>
+      <w:proofErr w:type="spellEnd"/>
+      <w:r>
+        <w:rPr>
+          <w:rFonts w:ascii="Times New Roman" w:eastAsia="Times New Roman" w:hAnsi="Times New Roman" w:cs="Times New Roman"/>
+          <w:kern w:val="0"/>
+          <w:lang w:val="en-US" w:eastAsia="en-US" w:bidi="ar-SA"/>
+        </w:rPr>
+        <w:t>(</w:t>
+      </w:r>
+      <w:proofErr w:type="spellStart"/>
+      <w:r>
+        <w:rPr>
+          <w:rFonts w:ascii="Times New Roman" w:eastAsia="Times New Roman" w:hAnsi="Times New Roman" w:cs="Times New Roman"/>
+          <w:kern w:val="0"/>
+          <w:lang w:val="en-US" w:eastAsia="en-US" w:bidi="ar-SA"/>
+        </w:rPr>
+        <w:t>recv_data</w:t>
+      </w:r>
+      <w:proofErr w:type="spellEnd"/>
+      <w:r>
+        <w:rPr>
+          <w:rFonts w:ascii="Times New Roman" w:eastAsia="Times New Roman" w:hAnsi="Times New Roman" w:cs="Times New Roman"/>
+          <w:kern w:val="0"/>
+          <w:lang w:val="en-US" w:eastAsia="en-US" w:bidi="ar-SA"/>
+        </w:rPr>
+        <w:t xml:space="preserve"> , "Q") == 0)</w:t>
+      </w:r>
+      <w:r>
+        <w:rPr>
+          <w:rFonts w:ascii="Times New Roman" w:eastAsia="Times New Roman" w:hAnsi="Times New Roman" w:cs="Times New Roman"/>
+          <w:kern w:val="0"/>
+          <w:lang w:val="en-US" w:eastAsia="en-US" w:bidi="ar-SA"/>
+        </w:rPr>
+        <w:br/>
+        <w:t>                        {</w:t>
+      </w:r>
+      <w:r>
+        <w:rPr>
+          <w:rFonts w:ascii="Times New Roman" w:eastAsia="Times New Roman" w:hAnsi="Times New Roman" w:cs="Times New Roman"/>
+          <w:kern w:val="0"/>
+          <w:lang w:val="en-US" w:eastAsia="en-US" w:bidi="ar-SA"/>
+        </w:rPr>
+        <w:br/>
+        <w:t>                                close(connected);</w:t>
+      </w:r>
+      <w:r>
+        <w:rPr>
+          <w:rFonts w:ascii="Times New Roman" w:eastAsia="Times New Roman" w:hAnsi="Times New Roman" w:cs="Times New Roman"/>
+          <w:kern w:val="0"/>
+          <w:lang w:val="en-US" w:eastAsia="en-US" w:bidi="ar-SA"/>
+        </w:rPr>
+        <w:br/>
+        <w:t>                                break;</w:t>
+      </w:r>
+      <w:r>
+        <w:rPr>
+          <w:rFonts w:ascii="Times New Roman" w:eastAsia="Times New Roman" w:hAnsi="Times New Roman" w:cs="Times New Roman"/>
+          <w:kern w:val="0"/>
+          <w:lang w:val="en-US" w:eastAsia="en-US" w:bidi="ar-SA"/>
+        </w:rPr>
+        <w:br/>
+        <w:t>                        }</w:t>
+      </w:r>
+      <w:r>
+        <w:rPr>
+          <w:rFonts w:ascii="Times New Roman" w:eastAsia="Times New Roman" w:hAnsi="Times New Roman" w:cs="Times New Roman"/>
+          <w:kern w:val="0"/>
+          <w:lang w:val="en-US" w:eastAsia="en-US" w:bidi="ar-SA"/>
+        </w:rPr>
+        <w:br/>
+        <w:t>                        else</w:t>
+      </w:r>
+      <w:r>
+        <w:rPr>
+          <w:rFonts w:ascii="Times New Roman" w:eastAsia="Times New Roman" w:hAnsi="Times New Roman" w:cs="Times New Roman"/>
+          <w:kern w:val="0"/>
+          <w:lang w:val="en-US" w:eastAsia="en-US" w:bidi="ar-SA"/>
+        </w:rPr>
+        <w:br/>
+        <w:t xml:space="preserve">                                </w:t>
+      </w:r>
+      <w:proofErr w:type="spellStart"/>
+      <w:r>
+        <w:rPr>
+          <w:rFonts w:ascii="Times New Roman" w:eastAsia="Times New Roman" w:hAnsi="Times New Roman" w:cs="Times New Roman"/>
+          <w:kern w:val="0"/>
+          <w:lang w:val="en-US" w:eastAsia="en-US" w:bidi="ar-SA"/>
+        </w:rPr>
+        <w:t>printf</w:t>
+      </w:r>
+      <w:proofErr w:type="spellEnd"/>
+      <w:r>
+        <w:rPr>
+          <w:rFonts w:ascii="Times New Roman" w:eastAsia="Times New Roman" w:hAnsi="Times New Roman" w:cs="Times New Roman"/>
+          <w:kern w:val="0"/>
+          <w:lang w:val="en-US" w:eastAsia="en-US" w:bidi="ar-SA"/>
+        </w:rPr>
+        <w:t xml:space="preserve">("\n RECIEVED DATA = %s " , </w:t>
+      </w:r>
+      <w:proofErr w:type="spellStart"/>
+      <w:r>
+        <w:rPr>
+          <w:rFonts w:ascii="Times New Roman" w:eastAsia="Times New Roman" w:hAnsi="Times New Roman" w:cs="Times New Roman"/>
+          <w:kern w:val="0"/>
+          <w:lang w:val="en-US" w:eastAsia="en-US" w:bidi="ar-SA"/>
+        </w:rPr>
+        <w:t>recv_data</w:t>
+      </w:r>
+      <w:proofErr w:type="spellEnd"/>
+      <w:r>
+        <w:rPr>
+          <w:rFonts w:ascii="Times New Roman" w:eastAsia="Times New Roman" w:hAnsi="Times New Roman" w:cs="Times New Roman"/>
+          <w:kern w:val="0"/>
+          <w:lang w:val="en-US" w:eastAsia="en-US" w:bidi="ar-SA"/>
+        </w:rPr>
+        <w:t>);</w:t>
+      </w:r>
+      <w:r>
+        <w:rPr>
+          <w:rFonts w:ascii="Times New Roman" w:eastAsia="Times New Roman" w:hAnsi="Times New Roman" w:cs="Times New Roman"/>
+          <w:kern w:val="0"/>
+          <w:lang w:val="en-US" w:eastAsia="en-US" w:bidi="ar-SA"/>
+        </w:rPr>
+        <w:br/>
+      </w:r>
+      <w:r>
+        <w:rPr>
+          <w:rFonts w:ascii="Times New Roman" w:eastAsia="Times New Roman" w:hAnsi="Times New Roman" w:cs="Times New Roman"/>
+          <w:kern w:val="0"/>
+          <w:lang w:val="en-US" w:eastAsia="en-US" w:bidi="ar-SA"/>
+        </w:rPr>
+        <w:br/>
+      </w:r>
+      <w:r>
+        <w:rPr>
+          <w:rFonts w:ascii="Times New Roman" w:eastAsia="Times New Roman" w:hAnsi="Times New Roman" w:cs="Times New Roman"/>
+          <w:kern w:val="0"/>
+          <w:lang w:val="en-US" w:eastAsia="en-US" w:bidi="ar-SA"/>
+        </w:rPr>
+        <w:br/>
+      </w:r>
+      <w:r>
+        <w:rPr>
+          <w:rFonts w:ascii="Times New Roman" w:eastAsia="Times New Roman" w:hAnsi="Times New Roman" w:cs="Times New Roman"/>
+          <w:kern w:val="0"/>
+          <w:lang w:val="en-US" w:eastAsia="en-US" w:bidi="ar-SA"/>
+        </w:rPr>
+        <w:br/>
+        <w:t>                        if (</w:t>
+      </w:r>
+      <w:proofErr w:type="spellStart"/>
+      <w:r>
+        <w:rPr>
+          <w:rFonts w:ascii="Times New Roman" w:eastAsia="Times New Roman" w:hAnsi="Times New Roman" w:cs="Times New Roman"/>
+          <w:kern w:val="0"/>
+          <w:lang w:val="en-US" w:eastAsia="en-US" w:bidi="ar-SA"/>
+        </w:rPr>
+        <w:t>strcmp</w:t>
+      </w:r>
+      <w:proofErr w:type="spellEnd"/>
+      <w:r>
+        <w:rPr>
+          <w:rFonts w:ascii="Times New Roman" w:eastAsia="Times New Roman" w:hAnsi="Times New Roman" w:cs="Times New Roman"/>
+          <w:kern w:val="0"/>
+          <w:lang w:val="en-US" w:eastAsia="en-US" w:bidi="ar-SA"/>
+        </w:rPr>
+        <w:t>(</w:t>
+      </w:r>
+      <w:proofErr w:type="spellStart"/>
+      <w:r>
+        <w:rPr>
+          <w:rFonts w:ascii="Times New Roman" w:eastAsia="Times New Roman" w:hAnsi="Times New Roman" w:cs="Times New Roman"/>
+          <w:kern w:val="0"/>
+          <w:lang w:val="en-US" w:eastAsia="en-US" w:bidi="ar-SA"/>
+        </w:rPr>
+        <w:t>recv_data</w:t>
+      </w:r>
+      <w:proofErr w:type="spellEnd"/>
+      <w:r>
+        <w:rPr>
+          <w:rFonts w:ascii="Times New Roman" w:eastAsia="Times New Roman" w:hAnsi="Times New Roman" w:cs="Times New Roman"/>
+          <w:kern w:val="0"/>
+          <w:lang w:val="en-US" w:eastAsia="en-US" w:bidi="ar-SA"/>
+        </w:rPr>
+        <w:t xml:space="preserve"> , "q") == 0 || </w:t>
+      </w:r>
+      <w:proofErr w:type="spellStart"/>
+      <w:r>
+        <w:rPr>
+          <w:rFonts w:ascii="Times New Roman" w:eastAsia="Times New Roman" w:hAnsi="Times New Roman" w:cs="Times New Roman"/>
+          <w:kern w:val="0"/>
+          <w:lang w:val="en-US" w:eastAsia="en-US" w:bidi="ar-SA"/>
+        </w:rPr>
+        <w:t>strcmp</w:t>
+      </w:r>
+      <w:proofErr w:type="spellEnd"/>
+      <w:r>
+        <w:rPr>
+          <w:rFonts w:ascii="Times New Roman" w:eastAsia="Times New Roman" w:hAnsi="Times New Roman" w:cs="Times New Roman"/>
+          <w:kern w:val="0"/>
+          <w:lang w:val="en-US" w:eastAsia="en-US" w:bidi="ar-SA"/>
+        </w:rPr>
+        <w:t>(</w:t>
+      </w:r>
+      <w:proofErr w:type="spellStart"/>
+      <w:r>
+        <w:rPr>
+          <w:rFonts w:ascii="Times New Roman" w:eastAsia="Times New Roman" w:hAnsi="Times New Roman" w:cs="Times New Roman"/>
+          <w:kern w:val="0"/>
+          <w:lang w:val="en-US" w:eastAsia="en-US" w:bidi="ar-SA"/>
+        </w:rPr>
+        <w:t>recv_data</w:t>
+      </w:r>
+      <w:proofErr w:type="spellEnd"/>
+      <w:r>
+        <w:rPr>
+          <w:rFonts w:ascii="Times New Roman" w:eastAsia="Times New Roman" w:hAnsi="Times New Roman" w:cs="Times New Roman"/>
+          <w:kern w:val="0"/>
+          <w:lang w:val="en-US" w:eastAsia="en-US" w:bidi="ar-SA"/>
+        </w:rPr>
+        <w:t xml:space="preserve"> , "Q") == 0)</w:t>
+      </w:r>
+      <w:r>
+        <w:rPr>
+          <w:rFonts w:ascii="Times New Roman" w:eastAsia="Times New Roman" w:hAnsi="Times New Roman" w:cs="Times New Roman"/>
+          <w:kern w:val="0"/>
+          <w:lang w:val="en-US" w:eastAsia="en-US" w:bidi="ar-SA"/>
+        </w:rPr>
+        <w:br/>
+        <w:t>                        {</w:t>
+      </w:r>
+      <w:r>
+        <w:rPr>
+          <w:rFonts w:ascii="Times New Roman" w:eastAsia="Times New Roman" w:hAnsi="Times New Roman" w:cs="Times New Roman"/>
+          <w:kern w:val="0"/>
+          <w:lang w:val="en-US" w:eastAsia="en-US" w:bidi="ar-SA"/>
+        </w:rPr>
+        <w:br/>
+        <w:t xml:space="preserve">                                send(connected, </w:t>
+      </w:r>
+      <w:proofErr w:type="spellStart"/>
+      <w:r>
+        <w:rPr>
+          <w:rFonts w:ascii="Times New Roman" w:eastAsia="Times New Roman" w:hAnsi="Times New Roman" w:cs="Times New Roman"/>
+          <w:kern w:val="0"/>
+          <w:lang w:val="en-US" w:eastAsia="en-US" w:bidi="ar-SA"/>
+        </w:rPr>
+        <w:t>recv_data,strlen</w:t>
+      </w:r>
+      <w:proofErr w:type="spellEnd"/>
+      <w:r>
+        <w:rPr>
+          <w:rFonts w:ascii="Times New Roman" w:eastAsia="Times New Roman" w:hAnsi="Times New Roman" w:cs="Times New Roman"/>
+          <w:kern w:val="0"/>
+          <w:lang w:val="en-US" w:eastAsia="en-US" w:bidi="ar-SA"/>
+        </w:rPr>
+        <w:t>(</w:t>
+      </w:r>
+      <w:proofErr w:type="spellStart"/>
+      <w:r>
+        <w:rPr>
+          <w:rFonts w:ascii="Times New Roman" w:eastAsia="Times New Roman" w:hAnsi="Times New Roman" w:cs="Times New Roman"/>
+          <w:kern w:val="0"/>
+          <w:lang w:val="en-US" w:eastAsia="en-US" w:bidi="ar-SA"/>
+        </w:rPr>
+        <w:t>recv_data</w:t>
+      </w:r>
+      <w:proofErr w:type="spellEnd"/>
+      <w:r>
+        <w:rPr>
+          <w:rFonts w:ascii="Times New Roman" w:eastAsia="Times New Roman" w:hAnsi="Times New Roman" w:cs="Times New Roman"/>
+          <w:kern w:val="0"/>
+          <w:lang w:val="en-US" w:eastAsia="en-US" w:bidi="ar-SA"/>
+        </w:rPr>
+        <w:t>), 0);</w:t>
+      </w:r>
+      <w:r>
+        <w:rPr>
+          <w:rFonts w:ascii="Times New Roman" w:eastAsia="Times New Roman" w:hAnsi="Times New Roman" w:cs="Times New Roman"/>
+          <w:kern w:val="0"/>
+          <w:lang w:val="en-US" w:eastAsia="en-US" w:bidi="ar-SA"/>
+        </w:rPr>
+        <w:br/>
+      </w:r>
+      <w:r>
+        <w:rPr>
+          <w:rFonts w:ascii="Times New Roman" w:eastAsia="Times New Roman" w:hAnsi="Times New Roman" w:cs="Times New Roman"/>
+          <w:kern w:val="0"/>
+          <w:lang w:val="en-US" w:eastAsia="en-US" w:bidi="ar-SA"/>
+        </w:rPr>
+        <w:lastRenderedPageBreak/>
+        <w:t>                                close(connected);</w:t>
+      </w:r>
+      <w:r>
+        <w:rPr>
+          <w:rFonts w:ascii="Times New Roman" w:eastAsia="Times New Roman" w:hAnsi="Times New Roman" w:cs="Times New Roman"/>
+          <w:kern w:val="0"/>
+          <w:lang w:val="en-US" w:eastAsia="en-US" w:bidi="ar-SA"/>
+        </w:rPr>
+        <w:br/>
+        <w:t>                                break;</w:t>
+      </w:r>
+      <w:r>
+        <w:rPr>
+          <w:rFonts w:ascii="Times New Roman" w:eastAsia="Times New Roman" w:hAnsi="Times New Roman" w:cs="Times New Roman"/>
+          <w:kern w:val="0"/>
+          <w:lang w:val="en-US" w:eastAsia="en-US" w:bidi="ar-SA"/>
+        </w:rPr>
+        <w:br/>
+        <w:t>                        }</w:t>
+      </w:r>
+      <w:r>
+        <w:rPr>
+          <w:rFonts w:ascii="Times New Roman" w:eastAsia="Times New Roman" w:hAnsi="Times New Roman" w:cs="Times New Roman"/>
+          <w:kern w:val="0"/>
+          <w:lang w:val="en-US" w:eastAsia="en-US" w:bidi="ar-SA"/>
+        </w:rPr>
+        <w:br/>
+        <w:t>                        else</w:t>
+      </w:r>
+      <w:r>
+        <w:rPr>
+          <w:rFonts w:ascii="Times New Roman" w:eastAsia="Times New Roman" w:hAnsi="Times New Roman" w:cs="Times New Roman"/>
+          <w:kern w:val="0"/>
+          <w:lang w:val="en-US" w:eastAsia="en-US" w:bidi="ar-SA"/>
+        </w:rPr>
+        <w:br/>
+        <w:t xml:space="preserve">                                send(connected, </w:t>
+      </w:r>
+      <w:proofErr w:type="spellStart"/>
+      <w:r>
+        <w:rPr>
+          <w:rFonts w:ascii="Times New Roman" w:eastAsia="Times New Roman" w:hAnsi="Times New Roman" w:cs="Times New Roman"/>
+          <w:kern w:val="0"/>
+          <w:lang w:val="en-US" w:eastAsia="en-US" w:bidi="ar-SA"/>
+        </w:rPr>
+        <w:t>recv_data,strlen</w:t>
+      </w:r>
+      <w:proofErr w:type="spellEnd"/>
+      <w:r>
+        <w:rPr>
+          <w:rFonts w:ascii="Times New Roman" w:eastAsia="Times New Roman" w:hAnsi="Times New Roman" w:cs="Times New Roman"/>
+          <w:kern w:val="0"/>
+          <w:lang w:val="en-US" w:eastAsia="en-US" w:bidi="ar-SA"/>
+        </w:rPr>
+        <w:t>(</w:t>
+      </w:r>
+      <w:proofErr w:type="spellStart"/>
+      <w:r>
+        <w:rPr>
+          <w:rFonts w:ascii="Times New Roman" w:eastAsia="Times New Roman" w:hAnsi="Times New Roman" w:cs="Times New Roman"/>
+          <w:kern w:val="0"/>
+          <w:lang w:val="en-US" w:eastAsia="en-US" w:bidi="ar-SA"/>
+        </w:rPr>
+        <w:t>recv_data</w:t>
+      </w:r>
+      <w:proofErr w:type="spellEnd"/>
+      <w:r>
+        <w:rPr>
+          <w:rFonts w:ascii="Times New Roman" w:eastAsia="Times New Roman" w:hAnsi="Times New Roman" w:cs="Times New Roman"/>
+          <w:kern w:val="0"/>
+          <w:lang w:val="en-US" w:eastAsia="en-US" w:bidi="ar-SA"/>
+        </w:rPr>
+        <w:t>), 0);</w:t>
+      </w:r>
+      <w:r>
+        <w:rPr>
+          <w:rFonts w:ascii="Times New Roman" w:eastAsia="Times New Roman" w:hAnsi="Times New Roman" w:cs="Times New Roman"/>
+          <w:kern w:val="0"/>
+          <w:lang w:val="en-US" w:eastAsia="en-US" w:bidi="ar-SA"/>
+        </w:rPr>
+        <w:br/>
+      </w:r>
+      <w:r>
+        <w:rPr>
+          <w:rFonts w:ascii="Times New Roman" w:eastAsia="Times New Roman" w:hAnsi="Times New Roman" w:cs="Times New Roman"/>
+          <w:kern w:val="0"/>
+          <w:lang w:val="en-US" w:eastAsia="en-US" w:bidi="ar-SA"/>
+        </w:rPr>
+        <w:br/>
+      </w:r>
+      <w:r>
+        <w:rPr>
+          <w:rFonts w:ascii="Times New Roman" w:eastAsia="Times New Roman" w:hAnsi="Times New Roman" w:cs="Times New Roman"/>
+          <w:kern w:val="0"/>
+          <w:lang w:val="en-US" w:eastAsia="en-US" w:bidi="ar-SA"/>
+        </w:rPr>
+        <w:br/>
+        <w:t xml:space="preserve">                        </w:t>
+      </w:r>
+      <w:proofErr w:type="spellStart"/>
+      <w:r>
+        <w:rPr>
+          <w:rFonts w:ascii="Times New Roman" w:eastAsia="Times New Roman" w:hAnsi="Times New Roman" w:cs="Times New Roman"/>
+          <w:kern w:val="0"/>
+          <w:lang w:val="en-US" w:eastAsia="en-US" w:bidi="ar-SA"/>
+        </w:rPr>
+        <w:t>fflush</w:t>
+      </w:r>
+      <w:proofErr w:type="spellEnd"/>
+      <w:r>
+        <w:rPr>
+          <w:rFonts w:ascii="Times New Roman" w:eastAsia="Times New Roman" w:hAnsi="Times New Roman" w:cs="Times New Roman"/>
+          <w:kern w:val="0"/>
+          <w:lang w:val="en-US" w:eastAsia="en-US" w:bidi="ar-SA"/>
+        </w:rPr>
+        <w:t>(</w:t>
+      </w:r>
+      <w:proofErr w:type="spellStart"/>
+      <w:r>
+        <w:rPr>
+          <w:rFonts w:ascii="Times New Roman" w:eastAsia="Times New Roman" w:hAnsi="Times New Roman" w:cs="Times New Roman"/>
+          <w:kern w:val="0"/>
+          <w:lang w:val="en-US" w:eastAsia="en-US" w:bidi="ar-SA"/>
+        </w:rPr>
+        <w:t>stdout</w:t>
+      </w:r>
+      <w:proofErr w:type="spellEnd"/>
+      <w:r>
+        <w:rPr>
+          <w:rFonts w:ascii="Times New Roman" w:eastAsia="Times New Roman" w:hAnsi="Times New Roman" w:cs="Times New Roman"/>
+          <w:kern w:val="0"/>
+          <w:lang w:val="en-US" w:eastAsia="en-US" w:bidi="ar-SA"/>
+        </w:rPr>
+        <w:t>);</w:t>
+      </w:r>
+      <w:r>
+        <w:rPr>
+          <w:rFonts w:ascii="Times New Roman" w:eastAsia="Times New Roman" w:hAnsi="Times New Roman" w:cs="Times New Roman"/>
+          <w:kern w:val="0"/>
+          <w:lang w:val="en-US" w:eastAsia="en-US" w:bidi="ar-SA"/>
+        </w:rPr>
+        <w:br/>
+        <w:t>                }</w:t>
+      </w:r>
+      <w:r>
+        <w:rPr>
+          <w:rFonts w:ascii="Times New Roman" w:eastAsia="Times New Roman" w:hAnsi="Times New Roman" w:cs="Times New Roman"/>
+          <w:kern w:val="0"/>
+          <w:lang w:val="en-US" w:eastAsia="en-US" w:bidi="ar-SA"/>
+        </w:rPr>
+        <w:br/>
+      </w:r>
+      <w:r>
+        <w:rPr>
+          <w:rFonts w:ascii="Times New Roman" w:eastAsia="Times New Roman" w:hAnsi="Times New Roman" w:cs="Times New Roman"/>
+          <w:kern w:val="0"/>
+          <w:lang w:val="en-US" w:eastAsia="en-US" w:bidi="ar-SA"/>
+        </w:rPr>
+        <w:br/>
+        <w:t>                exit(0);</w:t>
+      </w:r>
+    </w:p>
+    <w:p>
+      <w:pPr>
+        <w:rPr>
+          <w:rFonts w:ascii="Times New Roman" w:eastAsia="Times New Roman" w:hAnsi="Times New Roman" w:cs="Times New Roman"/>
+          <w:kern w:val="0"/>
+          <w:lang w:val="en-US" w:eastAsia="en-US" w:bidi="ar-SA"/>
+        </w:rPr>
+      </w:pPr>
+      <w:r>
+        <w:rPr>
+          <w:rFonts w:ascii="Times New Roman" w:eastAsia="Times New Roman" w:hAnsi="Times New Roman" w:cs="Times New Roman"/>
+          <w:kern w:val="0"/>
+          <w:lang w:val="en-US" w:eastAsia="en-US" w:bidi="ar-SA"/>
+        </w:rPr>
+        <w:t>  }</w:t>
+      </w:r>
+      <w:r>
+        <w:rPr>
+          <w:rFonts w:ascii="Times New Roman" w:eastAsia="Times New Roman" w:hAnsi="Times New Roman" w:cs="Times New Roman"/>
+          <w:kern w:val="0"/>
+          <w:lang w:val="en-US" w:eastAsia="en-US" w:bidi="ar-SA"/>
+        </w:rPr>
+        <w:br/>
+      </w:r>
+      <w:r>
+        <w:rPr>
+          <w:rFonts w:ascii="Times New Roman" w:eastAsia="Times New Roman" w:hAnsi="Times New Roman" w:cs="Times New Roman"/>
+          <w:kern w:val="0"/>
+          <w:lang w:val="en-US" w:eastAsia="en-US" w:bidi="ar-SA"/>
+        </w:rPr>
+        <w:br/>
+      </w:r>
+      <w:r>
+        <w:rPr>
+          <w:rFonts w:ascii="Times New Roman" w:eastAsia="Times New Roman" w:hAnsi="Times New Roman" w:cs="Times New Roman"/>
+          <w:kern w:val="0"/>
+          <w:lang w:val="en-US" w:eastAsia="en-US" w:bidi="ar-SA"/>
+        </w:rPr>
+        <w:br/>
+        <w:t xml:space="preserve">        </w:t>
+      </w:r>
+      <w:proofErr w:type="gramStart"/>
+      <w:r>
+        <w:rPr>
+          <w:rFonts w:ascii="Times New Roman" w:eastAsia="Times New Roman" w:hAnsi="Times New Roman" w:cs="Times New Roman"/>
+          <w:kern w:val="0"/>
+          <w:lang w:val="en-US" w:eastAsia="en-US" w:bidi="ar-SA"/>
+        </w:rPr>
+        <w:t>close(</w:t>
+      </w:r>
+      <w:proofErr w:type="gramEnd"/>
+      <w:r>
+        <w:rPr>
+          <w:rFonts w:ascii="Times New Roman" w:eastAsia="Times New Roman" w:hAnsi="Times New Roman" w:cs="Times New Roman"/>
+          <w:kern w:val="0"/>
+          <w:lang w:val="en-US" w:eastAsia="en-US" w:bidi="ar-SA"/>
+        </w:rPr>
+        <w:t>connected);</w:t>
+      </w:r>
+      <w:r>
+        <w:rPr>
+          <w:rFonts w:ascii="Times New Roman" w:eastAsia="Times New Roman" w:hAnsi="Times New Roman" w:cs="Times New Roman"/>
+          <w:kern w:val="0"/>
+          <w:lang w:val="en-US" w:eastAsia="en-US" w:bidi="ar-SA"/>
+        </w:rPr>
+        <w:br/>
+        <w:t>        }</w:t>
+      </w:r>
+      <w:r>
+        <w:rPr>
+          <w:rFonts w:ascii="Times New Roman" w:eastAsia="Times New Roman" w:hAnsi="Times New Roman" w:cs="Times New Roman"/>
+          <w:kern w:val="0"/>
+          <w:lang w:val="en-US" w:eastAsia="en-US" w:bidi="ar-SA"/>
+        </w:rPr>
+        <w:br/>
+      </w:r>
+      <w:r>
+        <w:rPr>
+          <w:rFonts w:ascii="Times New Roman" w:eastAsia="Times New Roman" w:hAnsi="Times New Roman" w:cs="Times New Roman"/>
+          <w:kern w:val="0"/>
+          <w:lang w:val="en-US" w:eastAsia="en-US" w:bidi="ar-SA"/>
+        </w:rPr>
+        <w:br/>
+        <w:t>}</w:t>
+      </w:r>
+    </w:p>
+    <w:p>
+      <w:pPr>
+        <w:rPr>
+          <w:rFonts w:ascii="Calibri" w:hAnsi="Calibri" w:cs="Calibri"/>
+          <w:b/>
+          <w:bCs/>
+        </w:rPr>
+      </w:pPr>
+    </w:p>
     <w:sectPr>
       <w:pgSz w:w="11906" w:h="16838"/>
       <w:pgMar w:top="1134" w:right="1134" w:bottom="1134" w:left="1134" w:header="0" w:footer="0" w:gutter="0"/>
@@ -2783,6 +6082,155 @@
     </w:sectPr>
   </w:body>
 </w:document>
+</file>
+
+<file path=word/numbering.xml><?xml version="1.0" encoding="utf-8"?>
+<w:numbering xmlns:wpc="http://schemas.microsoft.com/office/word/2010/wordprocessingCanvas" xmlns:mc="http://schemas.openxmlformats.org/markup-compatibility/2006" xmlns:o="urn:schemas-microsoft-com:office:office" xmlns:r="http://schemas.openxmlformats.org/officeDocument/2006/relationships" xmlns:m="http://schemas.openxmlformats.org/officeDocument/2006/math" xmlns:v="urn:schemas-microsoft-com:vml" xmlns:wp14="http://schemas.microsoft.com/office/word/2010/wordprocessingDrawing" xmlns:wp="http://schemas.openxmlformats.org/drawingml/2006/wordprocessingDrawing" xmlns:w10="urn:schemas-microsoft-com:office:word" xmlns:w="http://schemas.openxmlformats.org/wordprocessingml/2006/main" xmlns:w14="http://schemas.microsoft.com/office/word/2010/wordml" xmlns:wpg="http://schemas.microsoft.com/office/word/2010/wordprocessingGroup" xmlns:wpi="http://schemas.microsoft.com/office/word/2010/wordprocessingInk" xmlns:wne="http://schemas.microsoft.com/office/word/2006/wordml" xmlns:wps="http://schemas.microsoft.com/office/word/2010/wordprocessingShape" mc:Ignorable="w14 wp14">
+  <w:abstractNum w:abstractNumId="0">
+    <w:nsid w:val="00000001"/>
+    <w:multiLevelType w:val="multilevel"/>
+    <w:tmpl w:val="00000001"/>
+    <w:name w:val="WW8Num1"/>
+    <w:lvl w:ilvl="0">
+      <w:start w:val="1"/>
+      <w:numFmt w:val="decimal"/>
+      <w:lvlText w:val="%1."/>
+      <w:lvlJc w:val="left"/>
+      <w:pPr>
+        <w:tabs>
+          <w:tab w:val="num" w:pos="720"/>
+        </w:tabs>
+        <w:ind w:left="720" w:hanging="360"/>
+      </w:pPr>
+    </w:lvl>
+    <w:lvl w:ilvl="1">
+      <w:start w:val="1"/>
+      <w:numFmt w:val="decimal"/>
+      <w:lvlText w:val="%2."/>
+      <w:lvlJc w:val="left"/>
+      <w:pPr>
+        <w:tabs>
+          <w:tab w:val="num" w:pos="1080"/>
+        </w:tabs>
+        <w:ind w:left="1080" w:hanging="360"/>
+      </w:pPr>
+    </w:lvl>
+    <w:lvl w:ilvl="2">
+      <w:start w:val="1"/>
+      <w:numFmt w:val="decimal"/>
+      <w:lvlText w:val="%3."/>
+      <w:lvlJc w:val="left"/>
+      <w:pPr>
+        <w:tabs>
+          <w:tab w:val="num" w:pos="1440"/>
+        </w:tabs>
+        <w:ind w:left="1440" w:hanging="360"/>
+      </w:pPr>
+    </w:lvl>
+    <w:lvl w:ilvl="3">
+      <w:start w:val="1"/>
+      <w:numFmt w:val="decimal"/>
+      <w:lvlText w:val="%4."/>
+      <w:lvlJc w:val="left"/>
+      <w:pPr>
+        <w:tabs>
+          <w:tab w:val="num" w:pos="1800"/>
+        </w:tabs>
+        <w:ind w:left="1800" w:hanging="360"/>
+      </w:pPr>
+    </w:lvl>
+    <w:lvl w:ilvl="4">
+      <w:start w:val="1"/>
+      <w:numFmt w:val="decimal"/>
+      <w:lvlText w:val="%5."/>
+      <w:lvlJc w:val="left"/>
+      <w:pPr>
+        <w:tabs>
+          <w:tab w:val="num" w:pos="2160"/>
+        </w:tabs>
+        <w:ind w:left="2160" w:hanging="360"/>
+      </w:pPr>
+    </w:lvl>
+    <w:lvl w:ilvl="5">
+      <w:start w:val="1"/>
+      <w:numFmt w:val="decimal"/>
+      <w:lvlText w:val="%6."/>
+      <w:lvlJc w:val="left"/>
+      <w:pPr>
+        <w:tabs>
+          <w:tab w:val="num" w:pos="2520"/>
+        </w:tabs>
+        <w:ind w:left="2520" w:hanging="360"/>
+      </w:pPr>
+    </w:lvl>
+    <w:lvl w:ilvl="6">
+      <w:start w:val="1"/>
+      <w:numFmt w:val="decimal"/>
+      <w:lvlText w:val="%7."/>
+      <w:lvlJc w:val="left"/>
+      <w:pPr>
+        <w:tabs>
+          <w:tab w:val="num" w:pos="2880"/>
+        </w:tabs>
+        <w:ind w:left="2880" w:hanging="360"/>
+      </w:pPr>
+    </w:lvl>
+    <w:lvl w:ilvl="7">
+      <w:start w:val="1"/>
+      <w:numFmt w:val="decimal"/>
+      <w:lvlText w:val="%8."/>
+      <w:lvlJc w:val="left"/>
+      <w:pPr>
+        <w:tabs>
+          <w:tab w:val="num" w:pos="3240"/>
+        </w:tabs>
+        <w:ind w:left="3240" w:hanging="360"/>
+      </w:pPr>
+    </w:lvl>
+    <w:lvl w:ilvl="8">
+      <w:start w:val="1"/>
+      <w:numFmt w:val="decimal"/>
+      <w:lvlText w:val="%9."/>
+      <w:lvlJc w:val="left"/>
+      <w:pPr>
+        <w:tabs>
+          <w:tab w:val="num" w:pos="3600"/>
+        </w:tabs>
+        <w:ind w:left="3600" w:hanging="360"/>
+      </w:pPr>
+    </w:lvl>
+  </w:abstractNum>
+  <w:num w:numId="1">
+    <w:abstractNumId w:val="0"/>
+    <w:lvlOverride w:ilvl="0">
+      <w:startOverride w:val="1"/>
+    </w:lvlOverride>
+    <w:lvlOverride w:ilvl="1">
+      <w:startOverride w:val="1"/>
+    </w:lvlOverride>
+    <w:lvlOverride w:ilvl="2">
+      <w:startOverride w:val="1"/>
+    </w:lvlOverride>
+    <w:lvlOverride w:ilvl="3">
+      <w:startOverride w:val="1"/>
+    </w:lvlOverride>
+    <w:lvlOverride w:ilvl="4">
+      <w:startOverride w:val="1"/>
+    </w:lvlOverride>
+    <w:lvlOverride w:ilvl="5">
+      <w:startOverride w:val="1"/>
+    </w:lvlOverride>
+    <w:lvlOverride w:ilvl="6">
+      <w:startOverride w:val="1"/>
+    </w:lvlOverride>
+    <w:lvlOverride w:ilvl="7">
+      <w:startOverride w:val="1"/>
+    </w:lvlOverride>
+    <w:lvlOverride w:ilvl="8">
+      <w:startOverride w:val="1"/>
+    </w:lvlOverride>
+  </w:num>
+</w:numbering>
 </file>
 
 <file path=word/styles.xml><?xml version="1.0" encoding="utf-8"?>
@@ -3041,6 +6489,21 @@
       <w:rFonts w:ascii="Tahoma" w:hAnsi="Tahoma" w:cs="Mangal"/>
       <w:sz w:val="16"/>
       <w:szCs w:val="14"/>
+    </w:rPr>
+  </w:style>
+  <w:style w:type="paragraph" w:styleId="ListParagraph">
+    <w:name w:val="List Paragraph"/>
+    <w:basedOn w:val="Normal"/>
+    <w:uiPriority w:val="34"/>
+    <w:qFormat/>
+    <w:rsid w:val="00087662"/>
+    <w:pPr>
+      <w:ind w:left="720"/>
+      <w:contextualSpacing/>
+    </w:pPr>
+    <w:rPr>
+      <w:rFonts w:cs="Mangal"/>
+      <w:szCs w:val="21"/>
     </w:rPr>
   </w:style>
 </w:styles>
@@ -3302,6 +6765,21 @@
       <w:rFonts w:ascii="Tahoma" w:hAnsi="Tahoma" w:cs="Mangal"/>
       <w:sz w:val="16"/>
       <w:szCs w:val="14"/>
+    </w:rPr>
+  </w:style>
+  <w:style w:type="paragraph" w:styleId="ListParagraph">
+    <w:name w:val="List Paragraph"/>
+    <w:basedOn w:val="Normal"/>
+    <w:uiPriority w:val="34"/>
+    <w:qFormat/>
+    <w:rsid w:val="00087662"/>
+    <w:pPr>
+      <w:ind w:left="720"/>
+      <w:contextualSpacing/>
+    </w:pPr>
+    <w:rPr>
+      <w:rFonts w:cs="Mangal"/>
+      <w:szCs w:val="21"/>
     </w:rPr>
   </w:style>
 </w:styles>
